--- a/oppariuusi.docx
+++ b/oppariuusi.docx
@@ -702,7 +702,6 @@
           <w:dataBinding w:prefixMappings="xmlns:ns0='http://purl.org/dc/elements/1.1/' xmlns:ns1='http://schemas.openxmlformats.org/package/2006/metadata/core-properties' " w:xpath="/ns1:coreProperties[1]/ns0:creator[1]" w:storeItemID="{6C3C8BC8-F283-45AE-878A-BAB7291924A1}"/>
           <w:text/>
         </w:sdtPr>
-        <w:sdtEndPr/>
         <w:sdtContent>
           <w:r>
             <w:rPr>
@@ -746,7 +745,6 @@
           <w:dataBinding w:prefixMappings="xmlns:ns0='http://purl.org/dc/elements/1.1/' xmlns:ns1='http://schemas.openxmlformats.org/package/2006/metadata/core-properties' " w:xpath="/ns1:coreProperties[1]/ns0:title[1]" w:storeItemID="{6C3C8BC8-F283-45AE-878A-BAB7291924A1}"/>
           <w:text/>
         </w:sdtPr>
-        <w:sdtEndPr/>
         <w:sdtContent>
           <w:r>
             <w:rPr>
@@ -2423,7 +2421,7 @@
       <w:r>
         <w:fldChar w:fldCharType="separate"/>
       </w:r>
-      <w:hyperlink w:anchor="_Toc146350436" w:history="1">
+      <w:hyperlink w:anchor="_Toc146831019" w:history="1">
         <w:r>
           <w:rPr>
             <w:rStyle w:val="Hyperlinkki"/>
@@ -2464,7 +2462,7 @@
           <w:rPr>
             <w:webHidden/>
           </w:rPr>
-          <w:instrText xml:space="preserve"> PAGEREF _Toc146350436 \h </w:instrText>
+          <w:instrText xml:space="preserve"> PAGEREF _Toc146831019 \h </w:instrText>
         </w:r>
         <w:r>
           <w:rPr>
@@ -2481,7 +2479,7 @@
           <w:rPr>
             <w:webHidden/>
           </w:rPr>
-          <w:t>8</w:t>
+          <w:t>6</w:t>
         </w:r>
         <w:r>
           <w:rPr>
@@ -2504,7 +2502,7 @@
           <w14:ligatures w14:val="standardContextual"/>
         </w:rPr>
       </w:pPr>
-      <w:hyperlink w:anchor="_Toc146350437" w:history="1">
+      <w:hyperlink w:anchor="_Toc146831020" w:history="1">
         <w:r>
           <w:rPr>
             <w:rStyle w:val="Hyperlinkki"/>
@@ -2546,7 +2544,7 @@
           <w:rPr>
             <w:webHidden/>
           </w:rPr>
-          <w:instrText xml:space="preserve"> PAGEREF _Toc146350437 \h </w:instrText>
+          <w:instrText xml:space="preserve"> PAGEREF _Toc146831020 \h </w:instrText>
         </w:r>
         <w:r>
           <w:rPr>
@@ -2563,7 +2561,7 @@
           <w:rPr>
             <w:webHidden/>
           </w:rPr>
-          <w:t>9</w:t>
+          <w:t>7</w:t>
         </w:r>
         <w:r>
           <w:rPr>
@@ -2586,7 +2584,7 @@
           <w14:ligatures w14:val="standardContextual"/>
         </w:rPr>
       </w:pPr>
-      <w:hyperlink w:anchor="_Toc146350438" w:history="1">
+      <w:hyperlink w:anchor="_Toc146831021" w:history="1">
         <w:r>
           <w:rPr>
             <w:rStyle w:val="Hyperlinkki"/>
@@ -2627,7 +2625,7 @@
           <w:rPr>
             <w:webHidden/>
           </w:rPr>
-          <w:instrText xml:space="preserve"> PAGEREF _Toc146350438 \h </w:instrText>
+          <w:instrText xml:space="preserve"> PAGEREF _Toc146831021 \h </w:instrText>
         </w:r>
         <w:r>
           <w:rPr>
@@ -2644,7 +2642,7 @@
           <w:rPr>
             <w:webHidden/>
           </w:rPr>
-          <w:t>10</w:t>
+          <w:t>8</w:t>
         </w:r>
         <w:r>
           <w:rPr>
@@ -2667,7 +2665,7 @@
           <w14:ligatures w14:val="standardContextual"/>
         </w:rPr>
       </w:pPr>
-      <w:hyperlink w:anchor="_Toc146350439" w:history="1">
+      <w:hyperlink w:anchor="_Toc146831022" w:history="1">
         <w:r>
           <w:rPr>
             <w:rStyle w:val="Hyperlinkki"/>
@@ -2714,7 +2712,7 @@
             <w:noProof/>
             <w:webHidden/>
           </w:rPr>
-          <w:instrText xml:space="preserve"> PAGEREF _Toc146350439 \h </w:instrText>
+          <w:instrText xml:space="preserve"> PAGEREF _Toc146831022 \h </w:instrText>
         </w:r>
         <w:r>
           <w:rPr>
@@ -2734,7 +2732,7 @@
             <w:noProof/>
             <w:webHidden/>
           </w:rPr>
-          <w:t>10</w:t>
+          <w:t>8</w:t>
         </w:r>
         <w:r>
           <w:rPr>
@@ -2758,7 +2756,7 @@
           <w14:ligatures w14:val="standardContextual"/>
         </w:rPr>
       </w:pPr>
-      <w:hyperlink w:anchor="_Toc146350440" w:history="1">
+      <w:hyperlink w:anchor="_Toc146831023" w:history="1">
         <w:r>
           <w:rPr>
             <w:rStyle w:val="Hyperlinkki"/>
@@ -2804,7 +2802,7 @@
             <w:noProof/>
             <w:webHidden/>
           </w:rPr>
-          <w:instrText xml:space="preserve"> PAGEREF _Toc146350440 \h </w:instrText>
+          <w:instrText xml:space="preserve"> PAGEREF _Toc146831023 \h </w:instrText>
         </w:r>
         <w:r>
           <w:rPr>
@@ -2824,7 +2822,7 @@
             <w:noProof/>
             <w:webHidden/>
           </w:rPr>
-          <w:t>11</w:t>
+          <w:t>9</w:t>
         </w:r>
         <w:r>
           <w:rPr>
@@ -2848,7 +2846,7 @@
           <w14:ligatures w14:val="standardContextual"/>
         </w:rPr>
       </w:pPr>
-      <w:hyperlink w:anchor="_Toc146350441" w:history="1">
+      <w:hyperlink w:anchor="_Toc146831024" w:history="1">
         <w:r>
           <w:rPr>
             <w:rStyle w:val="Hyperlinkki"/>
@@ -2896,7 +2894,7 @@
             <w:noProof/>
             <w:webHidden/>
           </w:rPr>
-          <w:instrText xml:space="preserve"> PAGEREF _Toc146350441 \h </w:instrText>
+          <w:instrText xml:space="preserve"> PAGEREF _Toc146831024 \h </w:instrText>
         </w:r>
         <w:r>
           <w:rPr>
@@ -2916,7 +2914,7 @@
             <w:noProof/>
             <w:webHidden/>
           </w:rPr>
-          <w:t>13</w:t>
+          <w:t>11</w:t>
         </w:r>
         <w:r>
           <w:rPr>
@@ -2940,7 +2938,7 @@
           <w14:ligatures w14:val="standardContextual"/>
         </w:rPr>
       </w:pPr>
-      <w:hyperlink w:anchor="_Toc146350442" w:history="1">
+      <w:hyperlink w:anchor="_Toc146831025" w:history="1">
         <w:r>
           <w:rPr>
             <w:rStyle w:val="Hyperlinkki"/>
@@ -2986,7 +2984,7 @@
             <w:noProof/>
             <w:webHidden/>
           </w:rPr>
-          <w:instrText xml:space="preserve"> PAGEREF _Toc146350442 \h </w:instrText>
+          <w:instrText xml:space="preserve"> PAGEREF _Toc146831025 \h </w:instrText>
         </w:r>
         <w:r>
           <w:rPr>
@@ -3006,7 +3004,7 @@
             <w:noProof/>
             <w:webHidden/>
           </w:rPr>
-          <w:t>14</w:t>
+          <w:t>12</w:t>
         </w:r>
         <w:r>
           <w:rPr>
@@ -3030,7 +3028,7 @@
           <w14:ligatures w14:val="standardContextual"/>
         </w:rPr>
       </w:pPr>
-      <w:hyperlink w:anchor="_Toc146350443" w:history="1">
+      <w:hyperlink w:anchor="_Toc146831026" w:history="1">
         <w:r>
           <w:rPr>
             <w:rStyle w:val="Hyperlinkki"/>
@@ -3077,7 +3075,7 @@
             <w:noProof/>
             <w:webHidden/>
           </w:rPr>
-          <w:instrText xml:space="preserve"> PAGEREF _Toc146350443 \h </w:instrText>
+          <w:instrText xml:space="preserve"> PAGEREF _Toc146831026 \h </w:instrText>
         </w:r>
         <w:r>
           <w:rPr>
@@ -3097,7 +3095,7 @@
             <w:noProof/>
             <w:webHidden/>
           </w:rPr>
-          <w:t>14</w:t>
+          <w:t>12</w:t>
         </w:r>
         <w:r>
           <w:rPr>
@@ -3121,7 +3119,7 @@
           <w14:ligatures w14:val="standardContextual"/>
         </w:rPr>
       </w:pPr>
-      <w:hyperlink w:anchor="_Toc146350444" w:history="1">
+      <w:hyperlink w:anchor="_Toc146831027" w:history="1">
         <w:r>
           <w:rPr>
             <w:rStyle w:val="Hyperlinkki"/>
@@ -3168,7 +3166,7 @@
             <w:noProof/>
             <w:webHidden/>
           </w:rPr>
-          <w:instrText xml:space="preserve"> PAGEREF _Toc146350444 \h </w:instrText>
+          <w:instrText xml:space="preserve"> PAGEREF _Toc146831027 \h </w:instrText>
         </w:r>
         <w:r>
           <w:rPr>
@@ -3188,7 +3186,7 @@
             <w:noProof/>
             <w:webHidden/>
           </w:rPr>
-          <w:t>15</w:t>
+          <w:t>13</w:t>
         </w:r>
         <w:r>
           <w:rPr>
@@ -3212,7 +3210,7 @@
           <w14:ligatures w14:val="standardContextual"/>
         </w:rPr>
       </w:pPr>
-      <w:hyperlink w:anchor="_Toc146350445" w:history="1">
+      <w:hyperlink w:anchor="_Toc146831028" w:history="1">
         <w:r>
           <w:rPr>
             <w:rStyle w:val="Hyperlinkki"/>
@@ -3259,7 +3257,7 @@
             <w:noProof/>
             <w:webHidden/>
           </w:rPr>
-          <w:instrText xml:space="preserve"> PAGEREF _Toc146350445 \h </w:instrText>
+          <w:instrText xml:space="preserve"> PAGEREF _Toc146831028 \h </w:instrText>
         </w:r>
         <w:r>
           <w:rPr>
@@ -3279,7 +3277,7 @@
             <w:noProof/>
             <w:webHidden/>
           </w:rPr>
-          <w:t>17</w:t>
+          <w:t>15</w:t>
         </w:r>
         <w:r>
           <w:rPr>
@@ -3303,7 +3301,7 @@
           <w14:ligatures w14:val="standardContextual"/>
         </w:rPr>
       </w:pPr>
-      <w:hyperlink w:anchor="_Toc146350446" w:history="1">
+      <w:hyperlink w:anchor="_Toc146831029" w:history="1">
         <w:r>
           <w:rPr>
             <w:rStyle w:val="Hyperlinkki"/>
@@ -3345,7 +3343,7 @@
           <w:rPr>
             <w:webHidden/>
           </w:rPr>
-          <w:instrText xml:space="preserve"> PAGEREF _Toc146350446 \h </w:instrText>
+          <w:instrText xml:space="preserve"> PAGEREF _Toc146831029 \h </w:instrText>
         </w:r>
         <w:r>
           <w:rPr>
@@ -3362,7 +3360,7 @@
           <w:rPr>
             <w:webHidden/>
           </w:rPr>
-          <w:t>18</w:t>
+          <w:t>16</w:t>
         </w:r>
         <w:r>
           <w:rPr>
@@ -3385,7 +3383,7 @@
           <w14:ligatures w14:val="standardContextual"/>
         </w:rPr>
       </w:pPr>
-      <w:hyperlink w:anchor="_Toc146350447" w:history="1">
+      <w:hyperlink w:anchor="_Toc146831030" w:history="1">
         <w:r>
           <w:rPr>
             <w:rStyle w:val="Hyperlinkki"/>
@@ -3432,7 +3430,7 @@
             <w:noProof/>
             <w:webHidden/>
           </w:rPr>
-          <w:instrText xml:space="preserve"> PAGEREF _Toc146350447 \h </w:instrText>
+          <w:instrText xml:space="preserve"> PAGEREF _Toc146831030 \h </w:instrText>
         </w:r>
         <w:r>
           <w:rPr>
@@ -3452,7 +3450,7 @@
             <w:noProof/>
             <w:webHidden/>
           </w:rPr>
-          <w:t>20</w:t>
+          <w:t>18</w:t>
         </w:r>
         <w:r>
           <w:rPr>
@@ -3476,7 +3474,7 @@
           <w14:ligatures w14:val="standardContextual"/>
         </w:rPr>
       </w:pPr>
-      <w:hyperlink w:anchor="_Toc146350448" w:history="1">
+      <w:hyperlink w:anchor="_Toc146831031" w:history="1">
         <w:r>
           <w:rPr>
             <w:rStyle w:val="Hyperlinkki"/>
@@ -3523,7 +3521,7 @@
             <w:noProof/>
             <w:webHidden/>
           </w:rPr>
-          <w:instrText xml:space="preserve"> PAGEREF _Toc146350448 \h </w:instrText>
+          <w:instrText xml:space="preserve"> PAGEREF _Toc146831031 \h </w:instrText>
         </w:r>
         <w:r>
           <w:rPr>
@@ -3543,7 +3541,7 @@
             <w:noProof/>
             <w:webHidden/>
           </w:rPr>
-          <w:t>21</w:t>
+          <w:t>19</w:t>
         </w:r>
         <w:r>
           <w:rPr>
@@ -3567,7 +3565,7 @@
           <w14:ligatures w14:val="standardContextual"/>
         </w:rPr>
       </w:pPr>
-      <w:hyperlink w:anchor="_Toc146350449" w:history="1">
+      <w:hyperlink w:anchor="_Toc146831032" w:history="1">
         <w:r>
           <w:rPr>
             <w:rStyle w:val="Hyperlinkki"/>
@@ -3614,7 +3612,7 @@
             <w:noProof/>
             <w:webHidden/>
           </w:rPr>
-          <w:instrText xml:space="preserve"> PAGEREF _Toc146350449 \h </w:instrText>
+          <w:instrText xml:space="preserve"> PAGEREF _Toc146831032 \h </w:instrText>
         </w:r>
         <w:r>
           <w:rPr>
@@ -3634,7 +3632,7 @@
             <w:noProof/>
             <w:webHidden/>
           </w:rPr>
-          <w:t>30</w:t>
+          <w:t>28</w:t>
         </w:r>
         <w:r>
           <w:rPr>
@@ -3658,7 +3656,7 @@
           <w14:ligatures w14:val="standardContextual"/>
         </w:rPr>
       </w:pPr>
-      <w:hyperlink w:anchor="_Toc146350450" w:history="1">
+      <w:hyperlink w:anchor="_Toc146831033" w:history="1">
         <w:r>
           <w:rPr>
             <w:rStyle w:val="Hyperlinkki"/>
@@ -3700,7 +3698,7 @@
           <w:rPr>
             <w:webHidden/>
           </w:rPr>
-          <w:instrText xml:space="preserve"> PAGEREF _Toc146350450 \h </w:instrText>
+          <w:instrText xml:space="preserve"> PAGEREF _Toc146831033 \h </w:instrText>
         </w:r>
         <w:r>
           <w:rPr>
@@ -3717,7 +3715,7 @@
           <w:rPr>
             <w:webHidden/>
           </w:rPr>
-          <w:t>32</w:t>
+          <w:t>30</w:t>
         </w:r>
         <w:r>
           <w:rPr>
@@ -3729,7 +3727,196 @@
     </w:p>
     <w:p>
       <w:pPr>
-        <w:pStyle w:val="Sisluet2"/>
+        <w:pStyle w:val="Sisluet1"/>
+        <w:rPr>
+          <w:rFonts w:eastAsiaTheme="minorEastAsia" w:cstheme="minorBidi"/>
+          <w:caps w:val="0"/>
+          <w:kern w:val="2"/>
+          <w:sz w:val="22"/>
+          <w:szCs w:val="22"/>
+          <w:lang w:eastAsia="fi-FI"/>
+          <w14:ligatures w14:val="standardContextual"/>
+        </w:rPr>
+      </w:pPr>
+      <w:hyperlink w:anchor="_Toc146831034" w:history="1">
+        <w:r>
+          <w:rPr>
+            <w:rStyle w:val="Hyperlinkki"/>
+          </w:rPr>
+          <w:t>6</w:t>
+        </w:r>
+        <w:r>
+          <w:rPr>
+            <w:rFonts w:eastAsiaTheme="minorEastAsia" w:cstheme="minorBidi"/>
+            <w:caps w:val="0"/>
+            <w:kern w:val="2"/>
+            <w:sz w:val="22"/>
+            <w:szCs w:val="22"/>
+            <w:lang w:eastAsia="fi-FI"/>
+            <w14:ligatures w14:val="standardContextual"/>
+          </w:rPr>
+          <w:tab/>
+        </w:r>
+        <w:r>
+          <w:rPr>
+            <w:rStyle w:val="Hyperlinkki"/>
+            <w:rFonts w:cstheme="minorHAnsi"/>
+          </w:rPr>
+          <w:t>johtopäätökset ja tulkinta</w:t>
+        </w:r>
+        <w:r>
+          <w:rPr>
+            <w:webHidden/>
+          </w:rPr>
+          <w:tab/>
+        </w:r>
+        <w:r>
+          <w:rPr>
+            <w:webHidden/>
+          </w:rPr>
+          <w:fldChar w:fldCharType="begin"/>
+        </w:r>
+        <w:r>
+          <w:rPr>
+            <w:webHidden/>
+          </w:rPr>
+          <w:instrText xml:space="preserve"> PAGEREF _Toc146831034 \h </w:instrText>
+        </w:r>
+        <w:r>
+          <w:rPr>
+            <w:webHidden/>
+          </w:rPr>
+        </w:r>
+        <w:r>
+          <w:rPr>
+            <w:webHidden/>
+          </w:rPr>
+          <w:fldChar w:fldCharType="separate"/>
+        </w:r>
+        <w:r>
+          <w:rPr>
+            <w:webHidden/>
+          </w:rPr>
+          <w:t>34</w:t>
+        </w:r>
+        <w:r>
+          <w:rPr>
+            <w:webHidden/>
+          </w:rPr>
+          <w:fldChar w:fldCharType="end"/>
+        </w:r>
+      </w:hyperlink>
+    </w:p>
+    <w:p>
+      <w:pPr>
+        <w:pStyle w:val="Sisluet1"/>
+        <w:rPr>
+          <w:rFonts w:eastAsiaTheme="minorEastAsia" w:cstheme="minorBidi"/>
+          <w:caps w:val="0"/>
+          <w:kern w:val="2"/>
+          <w:sz w:val="22"/>
+          <w:szCs w:val="22"/>
+          <w:lang w:eastAsia="fi-FI"/>
+          <w14:ligatures w14:val="standardContextual"/>
+        </w:rPr>
+      </w:pPr>
+      <w:hyperlink w:anchor="_Toc146831035" w:history="1">
+        <w:r>
+          <w:rPr>
+            <w:rStyle w:val="Hyperlinkki"/>
+            <w:rFonts w:cstheme="minorHAnsi"/>
+          </w:rPr>
+          <w:t>Lähteet</w:t>
+        </w:r>
+        <w:r>
+          <w:rPr>
+            <w:webHidden/>
+          </w:rPr>
+          <w:tab/>
+        </w:r>
+        <w:r>
+          <w:rPr>
+            <w:webHidden/>
+          </w:rPr>
+          <w:fldChar w:fldCharType="begin"/>
+        </w:r>
+        <w:r>
+          <w:rPr>
+            <w:webHidden/>
+          </w:rPr>
+          <w:instrText xml:space="preserve"> PAGEREF _Toc146831035 \h </w:instrText>
+        </w:r>
+        <w:r>
+          <w:rPr>
+            <w:webHidden/>
+          </w:rPr>
+        </w:r>
+        <w:r>
+          <w:rPr>
+            <w:webHidden/>
+          </w:rPr>
+          <w:fldChar w:fldCharType="separate"/>
+        </w:r>
+        <w:r>
+          <w:rPr>
+            <w:webHidden/>
+          </w:rPr>
+          <w:t>36</w:t>
+        </w:r>
+        <w:r>
+          <w:rPr>
+            <w:webHidden/>
+          </w:rPr>
+          <w:fldChar w:fldCharType="end"/>
+        </w:r>
+      </w:hyperlink>
+    </w:p>
+    <w:p>
+      <w:r>
+        <w:fldChar w:fldCharType="end"/>
+      </w:r>
+    </w:p>
+    <w:p>
+      <w:pPr>
+        <w:spacing w:after="0" w:line="240" w:lineRule="auto"/>
+        <w:jc w:val="left"/>
+      </w:pPr>
+      <w:r>
+        <w:br w:type="page"/>
+      </w:r>
+    </w:p>
+    <w:p>
+      <w:pPr>
+        <w:rPr>
+          <w:b/>
+        </w:rPr>
+      </w:pPr>
+      <w:r>
+        <w:rPr>
+          <w:b/>
+        </w:rPr>
+        <w:lastRenderedPageBreak/>
+        <w:t>KUV</w:t>
+      </w:r>
+      <w:r>
+        <w:rPr>
+          <w:b/>
+        </w:rPr>
+        <w:t>A</w:t>
+      </w:r>
+      <w:r>
+        <w:rPr>
+          <w:b/>
+        </w:rPr>
+        <w:t>LUETTELO</w:t>
+      </w:r>
+    </w:p>
+    <w:p>
+      <w:pPr>
+        <w:pStyle w:val="Kuvaotsikkoluettelo"/>
+        <w:tabs>
+          <w:tab w:val="right" w:leader="dot" w:pos="7928"/>
+        </w:tabs>
         <w:rPr>
           <w:rFonts w:eastAsiaTheme="minorEastAsia" w:cstheme="minorBidi"/>
           <w:noProof/>
@@ -3740,43 +3927,41 @@
           <w14:ligatures w14:val="standardContextual"/>
         </w:rPr>
       </w:pPr>
-      <w:hyperlink w:anchor="_Toc146350451" w:history="1">
+      <w:r>
+        <w:fldChar w:fldCharType="begin"/>
+      </w:r>
+      <w:r>
+        <w:instrText xml:space="preserve"> TOC \h \z \c "Kuva" </w:instrText>
+      </w:r>
+      <w:r>
+        <w:fldChar w:fldCharType="separate"/>
+      </w:r>
+      <w:hyperlink w:anchor="_Toc145631885" w:history="1">
         <w:r>
           <w:rPr>
             <w:rStyle w:val="Hyperlinkki"/>
-            <w:rFonts w:cstheme="minorHAnsi"/>
-            <w:noProof/>
-          </w:rPr>
-          <w:t>5.1</w:t>
-        </w:r>
-        <w:r>
-          <w:rPr>
-            <w:rFonts w:eastAsiaTheme="minorEastAsia" w:cstheme="minorBidi"/>
-            <w:noProof/>
-            <w:kern w:val="2"/>
-            <w:sz w:val="22"/>
-            <w:szCs w:val="22"/>
-            <w:lang w:eastAsia="fi-FI"/>
-            <w14:ligatures w14:val="standardContextual"/>
+            <w:b/>
+            <w:bCs/>
+            <w:noProof/>
+          </w:rPr>
+          <w:t>Kuva 1</w:t>
+        </w:r>
+        <w:r>
+          <w:rPr>
+            <w:rStyle w:val="Hyperlinkki"/>
+            <w:noProof/>
+          </w:rPr>
+          <w:t>.  Pilvipalveluiden palvelukerros [1]</w:t>
+        </w:r>
+        <w:r>
+          <w:rPr>
+            <w:noProof/>
+            <w:webHidden/>
           </w:rPr>
           <w:tab/>
         </w:r>
         <w:r>
           <w:rPr>
-            <w:rStyle w:val="Hyperlinkki"/>
-            <w:noProof/>
-          </w:rPr>
-          <w:t>Web-ohjelmisto</w:t>
-        </w:r>
-        <w:r>
-          <w:rPr>
-            <w:noProof/>
-            <w:webHidden/>
-          </w:rPr>
-          <w:tab/>
-        </w:r>
-        <w:r>
-          <w:rPr>
             <w:noProof/>
             <w:webHidden/>
           </w:rPr>
@@ -3787,7 +3972,7 @@
             <w:noProof/>
             <w:webHidden/>
           </w:rPr>
-          <w:instrText xml:space="preserve"> PAGEREF _Toc146350451 \h </w:instrText>
+          <w:instrText xml:space="preserve"> PAGEREF _Toc145631885 \h </w:instrText>
         </w:r>
         <w:r>
           <w:rPr>
@@ -3807,7 +3992,7 @@
             <w:noProof/>
             <w:webHidden/>
           </w:rPr>
-          <w:t>32</w:t>
+          <w:t>11</w:t>
         </w:r>
         <w:r>
           <w:rPr>
@@ -3820,7 +4005,10 @@
     </w:p>
     <w:p>
       <w:pPr>
-        <w:pStyle w:val="Sisluet2"/>
+        <w:pStyle w:val="Kuvaotsikkoluettelo"/>
+        <w:tabs>
+          <w:tab w:val="right" w:leader="dot" w:pos="7928"/>
+        </w:tabs>
         <w:rPr>
           <w:rFonts w:eastAsiaTheme="minorEastAsia" w:cstheme="minorBidi"/>
           <w:noProof/>
@@ -3831,43 +4019,32 @@
           <w14:ligatures w14:val="standardContextual"/>
         </w:rPr>
       </w:pPr>
-      <w:hyperlink w:anchor="_Toc146350452" w:history="1">
+      <w:hyperlink w:anchor="_Toc145631886" w:history="1">
         <w:r>
           <w:rPr>
             <w:rStyle w:val="Hyperlinkki"/>
-            <w:rFonts w:cstheme="minorHAnsi"/>
-            <w:noProof/>
-          </w:rPr>
-          <w:t>5.2</w:t>
-        </w:r>
-        <w:r>
-          <w:rPr>
-            <w:rFonts w:eastAsiaTheme="minorEastAsia" w:cstheme="minorBidi"/>
-            <w:noProof/>
-            <w:kern w:val="2"/>
-            <w:sz w:val="22"/>
-            <w:szCs w:val="22"/>
-            <w:lang w:eastAsia="fi-FI"/>
-            <w14:ligatures w14:val="standardContextual"/>
+            <w:b/>
+            <w:bCs/>
+            <w:noProof/>
+          </w:rPr>
+          <w:t>Kuva 2</w:t>
+        </w:r>
+        <w:r>
+          <w:rPr>
+            <w:rStyle w:val="Hyperlinkki"/>
+            <w:noProof/>
+          </w:rPr>
+          <w:t>. Domainhotellin hinnoittelumallit [24]</w:t>
+        </w:r>
+        <w:r>
+          <w:rPr>
+            <w:noProof/>
+            <w:webHidden/>
           </w:rPr>
           <w:tab/>
         </w:r>
         <w:r>
           <w:rPr>
-            <w:rStyle w:val="Hyperlinkki"/>
-            <w:noProof/>
-          </w:rPr>
-          <w:t>Käyttäjärekisteri ja Ilmoittautumisjärjestelmä</w:t>
-        </w:r>
-        <w:r>
-          <w:rPr>
-            <w:noProof/>
-            <w:webHidden/>
-          </w:rPr>
-          <w:tab/>
-        </w:r>
-        <w:r>
-          <w:rPr>
             <w:noProof/>
             <w:webHidden/>
           </w:rPr>
@@ -3878,7 +4055,7 @@
             <w:noProof/>
             <w:webHidden/>
           </w:rPr>
-          <w:instrText xml:space="preserve"> PAGEREF _Toc146350452 \h </w:instrText>
+          <w:instrText xml:space="preserve"> PAGEREF _Toc145631886 \h </w:instrText>
         </w:r>
         <w:r>
           <w:rPr>
@@ -3898,7 +4075,7 @@
             <w:noProof/>
             <w:webHidden/>
           </w:rPr>
-          <w:t>32</w:t>
+          <w:t>15</w:t>
         </w:r>
         <w:r>
           <w:rPr>
@@ -3911,7 +4088,10 @@
     </w:p>
     <w:p>
       <w:pPr>
-        <w:pStyle w:val="Sisluet2"/>
+        <w:pStyle w:val="Kuvaotsikkoluettelo"/>
+        <w:tabs>
+          <w:tab w:val="right" w:leader="dot" w:pos="7928"/>
+        </w:tabs>
         <w:rPr>
           <w:rFonts w:eastAsiaTheme="minorEastAsia" w:cstheme="minorBidi"/>
           <w:noProof/>
@@ -3922,43 +4102,32 @@
           <w14:ligatures w14:val="standardContextual"/>
         </w:rPr>
       </w:pPr>
-      <w:hyperlink w:anchor="_Toc146350453" w:history="1">
+      <w:hyperlink w:anchor="_Toc145631887" w:history="1">
         <w:r>
           <w:rPr>
             <w:rStyle w:val="Hyperlinkki"/>
-            <w:rFonts w:cstheme="minorHAnsi"/>
-            <w:noProof/>
-          </w:rPr>
-          <w:t>5.3</w:t>
-        </w:r>
-        <w:r>
-          <w:rPr>
-            <w:rFonts w:eastAsiaTheme="minorEastAsia" w:cstheme="minorBidi"/>
-            <w:noProof/>
-            <w:kern w:val="2"/>
-            <w:sz w:val="22"/>
-            <w:szCs w:val="22"/>
-            <w:lang w:eastAsia="fi-FI"/>
-            <w14:ligatures w14:val="standardContextual"/>
+            <w:b/>
+            <w:bCs/>
+            <w:noProof/>
+          </w:rPr>
+          <w:t>Kuva 3</w:t>
+        </w:r>
+        <w:r>
+          <w:rPr>
+            <w:rStyle w:val="Hyperlinkki"/>
+            <w:noProof/>
+          </w:rPr>
+          <w:t>. Digital Oceanin ylläpitämän MySQL-tietokannan hinnoittelumalli [32]</w:t>
+        </w:r>
+        <w:r>
+          <w:rPr>
+            <w:noProof/>
+            <w:webHidden/>
           </w:rPr>
           <w:tab/>
         </w:r>
         <w:r>
           <w:rPr>
-            <w:rStyle w:val="Hyperlinkki"/>
-            <w:noProof/>
-          </w:rPr>
-          <w:t>Tietokanta ja Tietojenhallinta</w:t>
-        </w:r>
-        <w:r>
-          <w:rPr>
-            <w:noProof/>
-            <w:webHidden/>
-          </w:rPr>
-          <w:tab/>
-        </w:r>
-        <w:r>
-          <w:rPr>
             <w:noProof/>
             <w:webHidden/>
           </w:rPr>
@@ -3969,7 +4138,7 @@
             <w:noProof/>
             <w:webHidden/>
           </w:rPr>
-          <w:instrText xml:space="preserve"> PAGEREF _Toc146350453 \h </w:instrText>
+          <w:instrText xml:space="preserve"> PAGEREF _Toc145631887 \h </w:instrText>
         </w:r>
         <w:r>
           <w:rPr>
@@ -3989,7 +4158,7 @@
             <w:noProof/>
             <w:webHidden/>
           </w:rPr>
-          <w:t>32</w:t>
+          <w:t>16</w:t>
         </w:r>
         <w:r>
           <w:rPr>
@@ -4002,7 +4171,10 @@
     </w:p>
     <w:p>
       <w:pPr>
-        <w:pStyle w:val="Sisluet2"/>
+        <w:pStyle w:val="Kuvaotsikkoluettelo"/>
+        <w:tabs>
+          <w:tab w:val="right" w:leader="dot" w:pos="7928"/>
+        </w:tabs>
         <w:rPr>
           <w:rFonts w:eastAsiaTheme="minorEastAsia" w:cstheme="minorBidi"/>
           <w:noProof/>
@@ -4013,43 +4185,32 @@
           <w14:ligatures w14:val="standardContextual"/>
         </w:rPr>
       </w:pPr>
-      <w:hyperlink w:anchor="_Toc146350454" w:history="1">
+      <w:hyperlink w:anchor="_Toc145631888" w:history="1">
         <w:r>
           <w:rPr>
             <w:rStyle w:val="Hyperlinkki"/>
-            <w:rFonts w:cstheme="minorHAnsi"/>
-            <w:noProof/>
-          </w:rPr>
-          <w:t>5.4</w:t>
-        </w:r>
-        <w:r>
-          <w:rPr>
-            <w:rFonts w:eastAsiaTheme="minorEastAsia" w:cstheme="minorBidi"/>
-            <w:noProof/>
-            <w:kern w:val="2"/>
-            <w:sz w:val="22"/>
-            <w:szCs w:val="22"/>
-            <w:lang w:eastAsia="fi-FI"/>
-            <w14:ligatures w14:val="standardContextual"/>
+            <w:b/>
+            <w:bCs/>
+            <w:noProof/>
+          </w:rPr>
+          <w:t>Kuva 4</w:t>
+        </w:r>
+        <w:r>
+          <w:rPr>
+            <w:rStyle w:val="Hyperlinkki"/>
+            <w:noProof/>
+          </w:rPr>
+          <w:t>. Digital Oceanin virtuaalikoneen hinnoittelumalli [14]</w:t>
+        </w:r>
+        <w:r>
+          <w:rPr>
+            <w:noProof/>
+            <w:webHidden/>
           </w:rPr>
           <w:tab/>
         </w:r>
         <w:r>
           <w:rPr>
-            <w:rStyle w:val="Hyperlinkki"/>
-            <w:noProof/>
-          </w:rPr>
-          <w:t>Käyttöohjeet ja Dokumentaatio</w:t>
-        </w:r>
-        <w:r>
-          <w:rPr>
-            <w:noProof/>
-            <w:webHidden/>
-          </w:rPr>
-          <w:tab/>
-        </w:r>
-        <w:r>
-          <w:rPr>
             <w:noProof/>
             <w:webHidden/>
           </w:rPr>
@@ -4060,7 +4221,7 @@
             <w:noProof/>
             <w:webHidden/>
           </w:rPr>
-          <w:instrText xml:space="preserve"> PAGEREF _Toc146350454 \h </w:instrText>
+          <w:instrText xml:space="preserve"> PAGEREF _Toc145631888 \h </w:instrText>
         </w:r>
         <w:r>
           <w:rPr>
@@ -4080,7 +4241,7 @@
             <w:noProof/>
             <w:webHidden/>
           </w:rPr>
-          <w:t>33</w:t>
+          <w:t>17</w:t>
         </w:r>
         <w:r>
           <w:rPr>
@@ -4093,7 +4254,10 @@
     </w:p>
     <w:p>
       <w:pPr>
-        <w:pStyle w:val="Sisluet2"/>
+        <w:pStyle w:val="Kuvaotsikkoluettelo"/>
+        <w:tabs>
+          <w:tab w:val="right" w:leader="dot" w:pos="7928"/>
+        </w:tabs>
         <w:rPr>
           <w:rFonts w:eastAsiaTheme="minorEastAsia" w:cstheme="minorBidi"/>
           <w:noProof/>
@@ -4104,43 +4268,32 @@
           <w14:ligatures w14:val="standardContextual"/>
         </w:rPr>
       </w:pPr>
-      <w:hyperlink w:anchor="_Toc146350455" w:history="1">
+      <w:hyperlink w:anchor="_Toc145631889" w:history="1">
         <w:r>
           <w:rPr>
             <w:rStyle w:val="Hyperlinkki"/>
-            <w:rFonts w:cstheme="minorHAnsi"/>
-            <w:noProof/>
-          </w:rPr>
-          <w:t>5.5</w:t>
-        </w:r>
-        <w:r>
-          <w:rPr>
-            <w:rFonts w:eastAsiaTheme="minorEastAsia" w:cstheme="minorBidi"/>
-            <w:noProof/>
-            <w:kern w:val="2"/>
-            <w:sz w:val="22"/>
-            <w:szCs w:val="22"/>
-            <w:lang w:eastAsia="fi-FI"/>
-            <w14:ligatures w14:val="standardContextual"/>
+            <w:b/>
+            <w:bCs/>
+            <w:noProof/>
+          </w:rPr>
+          <w:t>Kuva 5.</w:t>
+        </w:r>
+        <w:r>
+          <w:rPr>
+            <w:rStyle w:val="Hyperlinkki"/>
+            <w:noProof/>
+          </w:rPr>
+          <w:t xml:space="preserve"> Esimerkki Node.js kehyksellä ja Express-kirjastolla tehty REST-Api [2].</w:t>
+        </w:r>
+        <w:r>
+          <w:rPr>
+            <w:noProof/>
+            <w:webHidden/>
           </w:rPr>
           <w:tab/>
         </w:r>
         <w:r>
           <w:rPr>
-            <w:rStyle w:val="Hyperlinkki"/>
-            <w:noProof/>
-          </w:rPr>
-          <w:t>Kehitysehdotukset ja Tulevaisuuden Laajennukset</w:t>
-        </w:r>
-        <w:r>
-          <w:rPr>
-            <w:noProof/>
-            <w:webHidden/>
-          </w:rPr>
-          <w:tab/>
-        </w:r>
-        <w:r>
-          <w:rPr>
             <w:noProof/>
             <w:webHidden/>
           </w:rPr>
@@ -4151,7 +4304,7 @@
             <w:noProof/>
             <w:webHidden/>
           </w:rPr>
-          <w:instrText xml:space="preserve"> PAGEREF _Toc146350455 \h </w:instrText>
+          <w:instrText xml:space="preserve"> PAGEREF _Toc145631889 \h </w:instrText>
         </w:r>
         <w:r>
           <w:rPr>
@@ -4171,7 +4324,7 @@
             <w:noProof/>
             <w:webHidden/>
           </w:rPr>
-          <w:t>33</w:t>
+          <w:t>19</w:t>
         </w:r>
         <w:r>
           <w:rPr>
@@ -4184,7 +4337,10 @@
     </w:p>
     <w:p>
       <w:pPr>
-        <w:pStyle w:val="Sisluet2"/>
+        <w:pStyle w:val="Kuvaotsikkoluettelo"/>
+        <w:tabs>
+          <w:tab w:val="right" w:leader="dot" w:pos="7928"/>
+        </w:tabs>
         <w:rPr>
           <w:rFonts w:eastAsiaTheme="minorEastAsia" w:cstheme="minorBidi"/>
           <w:noProof/>
@@ -4195,43 +4351,32 @@
           <w14:ligatures w14:val="standardContextual"/>
         </w:rPr>
       </w:pPr>
-      <w:hyperlink w:anchor="_Toc146350456" w:history="1">
+      <w:hyperlink w:anchor="_Toc145631890" w:history="1">
         <w:r>
           <w:rPr>
             <w:rStyle w:val="Hyperlinkki"/>
-            <w:rFonts w:cstheme="minorHAnsi"/>
-            <w:noProof/>
-          </w:rPr>
-          <w:t>5.6</w:t>
-        </w:r>
-        <w:r>
-          <w:rPr>
-            <w:rFonts w:eastAsiaTheme="minorEastAsia" w:cstheme="minorBidi"/>
-            <w:noProof/>
-            <w:kern w:val="2"/>
-            <w:sz w:val="22"/>
-            <w:szCs w:val="22"/>
-            <w:lang w:eastAsia="fi-FI"/>
-            <w14:ligatures w14:val="standardContextual"/>
+            <w:b/>
+            <w:bCs/>
+            <w:noProof/>
+          </w:rPr>
+          <w:t>Kuva 6</w:t>
+        </w:r>
+        <w:r>
+          <w:rPr>
+            <w:rStyle w:val="Hyperlinkki"/>
+            <w:noProof/>
+          </w:rPr>
+          <w:t>. Esimerkki taulun luomisesta MySQL-ohjelmointikielellä [20]</w:t>
+        </w:r>
+        <w:r>
+          <w:rPr>
+            <w:noProof/>
+            <w:webHidden/>
           </w:rPr>
           <w:tab/>
         </w:r>
         <w:r>
           <w:rPr>
-            <w:rStyle w:val="Hyperlinkki"/>
-            <w:noProof/>
-          </w:rPr>
-          <w:t>Projektin Saavutukset ja Oppimiskokemus</w:t>
-        </w:r>
-        <w:r>
-          <w:rPr>
-            <w:noProof/>
-            <w:webHidden/>
-          </w:rPr>
-          <w:tab/>
-        </w:r>
-        <w:r>
-          <w:rPr>
             <w:noProof/>
             <w:webHidden/>
           </w:rPr>
@@ -4242,7 +4387,7 @@
             <w:noProof/>
             <w:webHidden/>
           </w:rPr>
-          <w:instrText xml:space="preserve"> PAGEREF _Toc146350456 \h </w:instrText>
+          <w:instrText xml:space="preserve"> PAGEREF _Toc145631890 \h </w:instrText>
         </w:r>
         <w:r>
           <w:rPr>
@@ -4262,7 +4407,7 @@
             <w:noProof/>
             <w:webHidden/>
           </w:rPr>
-          <w:t>33</w:t>
+          <w:t>20</w:t>
         </w:r>
         <w:r>
           <w:rPr>
@@ -4275,89 +4420,10 @@
     </w:p>
     <w:p>
       <w:pPr>
-        <w:pStyle w:val="Sisluet1"/>
-        <w:rPr>
-          <w:rFonts w:eastAsiaTheme="minorEastAsia" w:cstheme="minorBidi"/>
-          <w:caps w:val="0"/>
-          <w:kern w:val="2"/>
-          <w:sz w:val="22"/>
-          <w:szCs w:val="22"/>
-          <w:lang w:eastAsia="fi-FI"/>
-          <w14:ligatures w14:val="standardContextual"/>
-        </w:rPr>
-      </w:pPr>
-      <w:hyperlink w:anchor="_Toc146350457" w:history="1">
-        <w:r>
-          <w:rPr>
-            <w:rStyle w:val="Hyperlinkki"/>
-          </w:rPr>
-          <w:t>6</w:t>
-        </w:r>
-        <w:r>
-          <w:rPr>
-            <w:rFonts w:eastAsiaTheme="minorEastAsia" w:cstheme="minorBidi"/>
-            <w:caps w:val="0"/>
-            <w:kern w:val="2"/>
-            <w:sz w:val="22"/>
-            <w:szCs w:val="22"/>
-            <w:lang w:eastAsia="fi-FI"/>
-            <w14:ligatures w14:val="standardContextual"/>
-          </w:rPr>
-          <w:tab/>
-        </w:r>
-        <w:r>
-          <w:rPr>
-            <w:rStyle w:val="Hyperlinkki"/>
-            <w:rFonts w:cstheme="minorHAnsi"/>
-          </w:rPr>
-          <w:t>johtopäätökset ja tulkinta</w:t>
-        </w:r>
-        <w:r>
-          <w:rPr>
-            <w:webHidden/>
-          </w:rPr>
-          <w:tab/>
-        </w:r>
-        <w:r>
-          <w:rPr>
-            <w:webHidden/>
-          </w:rPr>
-          <w:fldChar w:fldCharType="begin"/>
-        </w:r>
-        <w:r>
-          <w:rPr>
-            <w:webHidden/>
-          </w:rPr>
-          <w:instrText xml:space="preserve"> PAGEREF _Toc146350457 \h </w:instrText>
-        </w:r>
-        <w:r>
-          <w:rPr>
-            <w:webHidden/>
-          </w:rPr>
-        </w:r>
-        <w:r>
-          <w:rPr>
-            <w:webHidden/>
-          </w:rPr>
-          <w:fldChar w:fldCharType="separate"/>
-        </w:r>
-        <w:r>
-          <w:rPr>
-            <w:webHidden/>
-          </w:rPr>
-          <w:t>36</w:t>
-        </w:r>
-        <w:r>
-          <w:rPr>
-            <w:webHidden/>
-          </w:rPr>
-          <w:fldChar w:fldCharType="end"/>
-        </w:r>
-      </w:hyperlink>
-    </w:p>
-    <w:p>
-      <w:pPr>
-        <w:pStyle w:val="Sisluet2"/>
+        <w:pStyle w:val="Kuvaotsikkoluettelo"/>
+        <w:tabs>
+          <w:tab w:val="right" w:leader="dot" w:pos="7928"/>
+        </w:tabs>
         <w:rPr>
           <w:rFonts w:eastAsiaTheme="minorEastAsia" w:cstheme="minorBidi"/>
           <w:noProof/>
@@ -4368,43 +4434,32 @@
           <w14:ligatures w14:val="standardContextual"/>
         </w:rPr>
       </w:pPr>
-      <w:hyperlink w:anchor="_Toc146350458" w:history="1">
+      <w:hyperlink w:anchor="_Toc145631891" w:history="1">
         <w:r>
           <w:rPr>
             <w:rStyle w:val="Hyperlinkki"/>
-            <w:rFonts w:cstheme="minorHAnsi"/>
-            <w:noProof/>
-          </w:rPr>
-          <w:t>6.1</w:t>
-        </w:r>
-        <w:r>
-          <w:rPr>
-            <w:rFonts w:eastAsiaTheme="minorEastAsia" w:cstheme="minorBidi"/>
-            <w:noProof/>
-            <w:kern w:val="2"/>
-            <w:sz w:val="22"/>
-            <w:szCs w:val="22"/>
-            <w:lang w:eastAsia="fi-FI"/>
-            <w14:ligatures w14:val="standardContextual"/>
+            <w:b/>
+            <w:bCs/>
+            <w:noProof/>
+          </w:rPr>
+          <w:t>Kuva 7</w:t>
+        </w:r>
+        <w:r>
+          <w:rPr>
+            <w:rStyle w:val="Hyperlinkki"/>
+            <w:noProof/>
+          </w:rPr>
+          <w:t>. Tähän tulee sekvenssikaavio</w:t>
+        </w:r>
+        <w:r>
+          <w:rPr>
+            <w:noProof/>
+            <w:webHidden/>
           </w:rPr>
           <w:tab/>
         </w:r>
         <w:r>
           <w:rPr>
-            <w:rStyle w:val="Hyperlinkki"/>
-            <w:noProof/>
-          </w:rPr>
-          <w:t>Tulosten Yhteenveto</w:t>
-        </w:r>
-        <w:r>
-          <w:rPr>
-            <w:noProof/>
-            <w:webHidden/>
-          </w:rPr>
-          <w:tab/>
-        </w:r>
-        <w:r>
-          <w:rPr>
             <w:noProof/>
             <w:webHidden/>
           </w:rPr>
@@ -4415,7 +4470,7 @@
             <w:noProof/>
             <w:webHidden/>
           </w:rPr>
-          <w:instrText xml:space="preserve"> PAGEREF _Toc146350458 \h </w:instrText>
+          <w:instrText xml:space="preserve"> PAGEREF _Toc145631891 \h </w:instrText>
         </w:r>
         <w:r>
           <w:rPr>
@@ -4435,7 +4490,7 @@
             <w:noProof/>
             <w:webHidden/>
           </w:rPr>
-          <w:t>36</w:t>
+          <w:t>20</w:t>
         </w:r>
         <w:r>
           <w:rPr>
@@ -4448,7 +4503,10 @@
     </w:p>
     <w:p>
       <w:pPr>
-        <w:pStyle w:val="Sisluet2"/>
+        <w:pStyle w:val="Kuvaotsikkoluettelo"/>
+        <w:tabs>
+          <w:tab w:val="right" w:leader="dot" w:pos="7928"/>
+        </w:tabs>
         <w:rPr>
           <w:rFonts w:eastAsiaTheme="minorEastAsia" w:cstheme="minorBidi"/>
           <w:noProof/>
@@ -4459,43 +4517,32 @@
           <w14:ligatures w14:val="standardContextual"/>
         </w:rPr>
       </w:pPr>
-      <w:hyperlink w:anchor="_Toc146350459" w:history="1">
+      <w:hyperlink w:anchor="_Toc145631892" w:history="1">
         <w:r>
           <w:rPr>
             <w:rStyle w:val="Hyperlinkki"/>
-            <w:rFonts w:cstheme="minorHAnsi"/>
-            <w:noProof/>
-          </w:rPr>
-          <w:t>6.2</w:t>
-        </w:r>
-        <w:r>
-          <w:rPr>
-            <w:rFonts w:eastAsiaTheme="minorEastAsia" w:cstheme="minorBidi"/>
-            <w:noProof/>
-            <w:kern w:val="2"/>
-            <w:sz w:val="22"/>
-            <w:szCs w:val="22"/>
-            <w:lang w:eastAsia="fi-FI"/>
-            <w14:ligatures w14:val="standardContextual"/>
+            <w:b/>
+            <w:bCs/>
+            <w:noProof/>
+          </w:rPr>
+          <w:t>Kuva 8</w:t>
+        </w:r>
+        <w:r>
+          <w:rPr>
+            <w:rStyle w:val="Hyperlinkki"/>
+            <w:noProof/>
+          </w:rPr>
+          <w:t>. ERD-diagrammi</w:t>
+        </w:r>
+        <w:r>
+          <w:rPr>
+            <w:noProof/>
+            <w:webHidden/>
           </w:rPr>
           <w:tab/>
         </w:r>
         <w:r>
           <w:rPr>
-            <w:rStyle w:val="Hyperlinkki"/>
-            <w:noProof/>
-          </w:rPr>
-          <w:t>Käyttäjäkokemus ja Käytettävyys</w:t>
-        </w:r>
-        <w:r>
-          <w:rPr>
-            <w:noProof/>
-            <w:webHidden/>
-          </w:rPr>
-          <w:tab/>
-        </w:r>
-        <w:r>
-          <w:rPr>
             <w:noProof/>
             <w:webHidden/>
           </w:rPr>
@@ -4506,7 +4553,7 @@
             <w:noProof/>
             <w:webHidden/>
           </w:rPr>
-          <w:instrText xml:space="preserve"> PAGEREF _Toc146350459 \h </w:instrText>
+          <w:instrText xml:space="preserve"> PAGEREF _Toc145631892 \h </w:instrText>
         </w:r>
         <w:r>
           <w:rPr>
@@ -4526,7 +4573,7 @@
             <w:noProof/>
             <w:webHidden/>
           </w:rPr>
-          <w:t>36</w:t>
+          <w:t>21</w:t>
         </w:r>
         <w:r>
           <w:rPr>
@@ -4539,7 +4586,10 @@
     </w:p>
     <w:p>
       <w:pPr>
-        <w:pStyle w:val="Sisluet2"/>
+        <w:pStyle w:val="Kuvaotsikkoluettelo"/>
+        <w:tabs>
+          <w:tab w:val="right" w:leader="dot" w:pos="7928"/>
+        </w:tabs>
         <w:rPr>
           <w:rFonts w:eastAsiaTheme="minorEastAsia" w:cstheme="minorBidi"/>
           <w:noProof/>
@@ -4550,44 +4600,32 @@
           <w14:ligatures w14:val="standardContextual"/>
         </w:rPr>
       </w:pPr>
-      <w:hyperlink w:anchor="_Toc146350460" w:history="1">
+      <w:hyperlink w:anchor="_Toc145631893" w:history="1">
         <w:r>
           <w:rPr>
             <w:rStyle w:val="Hyperlinkki"/>
-            <w:rFonts w:cstheme="minorHAnsi"/>
-            <w:noProof/>
-          </w:rPr>
-          <w:t>6.3</w:t>
-        </w:r>
-        <w:r>
-          <w:rPr>
-            <w:rFonts w:eastAsiaTheme="minorEastAsia" w:cstheme="minorBidi"/>
-            <w:noProof/>
-            <w:kern w:val="2"/>
-            <w:sz w:val="22"/>
-            <w:szCs w:val="22"/>
-            <w:lang w:eastAsia="fi-FI"/>
-            <w14:ligatures w14:val="standardContextual"/>
+            <w:b/>
+            <w:bCs/>
+            <w:noProof/>
+          </w:rPr>
+          <w:t>Kuva 9</w:t>
+        </w:r>
+        <w:r>
+          <w:rPr>
+            <w:rStyle w:val="Hyperlinkki"/>
+            <w:noProof/>
+          </w:rPr>
+          <w:t>. Käyttäjätapauskaavio</w:t>
+        </w:r>
+        <w:r>
+          <w:rPr>
+            <w:noProof/>
+            <w:webHidden/>
           </w:rPr>
           <w:tab/>
         </w:r>
         <w:r>
           <w:rPr>
-            <w:rStyle w:val="Hyperlinkki"/>
-            <w:bCs/>
-            <w:noProof/>
-          </w:rPr>
-          <w:t>Tietoturva ja Tietosuoja</w:t>
-        </w:r>
-        <w:r>
-          <w:rPr>
-            <w:noProof/>
-            <w:webHidden/>
-          </w:rPr>
-          <w:tab/>
-        </w:r>
-        <w:r>
-          <w:rPr>
             <w:noProof/>
             <w:webHidden/>
           </w:rPr>
@@ -4598,7 +4636,7 @@
             <w:noProof/>
             <w:webHidden/>
           </w:rPr>
-          <w:instrText xml:space="preserve"> PAGEREF _Toc146350460 \h </w:instrText>
+          <w:instrText xml:space="preserve"> PAGEREF _Toc145631893 \h </w:instrText>
         </w:r>
         <w:r>
           <w:rPr>
@@ -4618,7 +4656,7 @@
             <w:noProof/>
             <w:webHidden/>
           </w:rPr>
-          <w:t>36</w:t>
+          <w:t>21</w:t>
         </w:r>
         <w:r>
           <w:rPr>
@@ -4631,7 +4669,10 @@
     </w:p>
     <w:p>
       <w:pPr>
-        <w:pStyle w:val="Sisluet2"/>
+        <w:pStyle w:val="Kuvaotsikkoluettelo"/>
+        <w:tabs>
+          <w:tab w:val="right" w:leader="dot" w:pos="7928"/>
+        </w:tabs>
         <w:rPr>
           <w:rFonts w:eastAsiaTheme="minorEastAsia" w:cstheme="minorBidi"/>
           <w:noProof/>
@@ -4642,43 +4683,32 @@
           <w14:ligatures w14:val="standardContextual"/>
         </w:rPr>
       </w:pPr>
-      <w:hyperlink w:anchor="_Toc146350461" w:history="1">
+      <w:hyperlink w:anchor="_Toc145631894" w:history="1">
         <w:r>
           <w:rPr>
             <w:rStyle w:val="Hyperlinkki"/>
-            <w:rFonts w:cstheme="minorHAnsi"/>
-            <w:noProof/>
-          </w:rPr>
-          <w:t>6.4</w:t>
-        </w:r>
-        <w:r>
-          <w:rPr>
-            <w:rFonts w:eastAsiaTheme="minorEastAsia" w:cstheme="minorBidi"/>
-            <w:noProof/>
-            <w:kern w:val="2"/>
-            <w:sz w:val="22"/>
-            <w:szCs w:val="22"/>
-            <w:lang w:eastAsia="fi-FI"/>
-            <w14:ligatures w14:val="standardContextual"/>
+            <w:b/>
+            <w:bCs/>
+            <w:noProof/>
+          </w:rPr>
+          <w:t>Kuva 10</w:t>
+        </w:r>
+        <w:r>
+          <w:rPr>
+            <w:rStyle w:val="Hyperlinkki"/>
+            <w:noProof/>
+          </w:rPr>
+          <w:t>. SQL-injektio [7]</w:t>
+        </w:r>
+        <w:r>
+          <w:rPr>
+            <w:noProof/>
+            <w:webHidden/>
           </w:rPr>
           <w:tab/>
         </w:r>
         <w:r>
           <w:rPr>
-            <w:rStyle w:val="Hyperlinkki"/>
-            <w:noProof/>
-          </w:rPr>
-          <w:t>Kehitysideat ja Tulevaisuuden Näkymät</w:t>
-        </w:r>
-        <w:r>
-          <w:rPr>
-            <w:noProof/>
-            <w:webHidden/>
-          </w:rPr>
-          <w:tab/>
-        </w:r>
-        <w:r>
-          <w:rPr>
             <w:noProof/>
             <w:webHidden/>
           </w:rPr>
@@ -4689,7 +4719,7 @@
             <w:noProof/>
             <w:webHidden/>
           </w:rPr>
-          <w:instrText xml:space="preserve"> PAGEREF _Toc146350461 \h </w:instrText>
+          <w:instrText xml:space="preserve"> PAGEREF _Toc145631894 \h </w:instrText>
         </w:r>
         <w:r>
           <w:rPr>
@@ -4709,7 +4739,7 @@
             <w:noProof/>
             <w:webHidden/>
           </w:rPr>
-          <w:t>37</w:t>
+          <w:t>22</w:t>
         </w:r>
         <w:r>
           <w:rPr>
@@ -4722,7 +4752,10 @@
     </w:p>
     <w:p>
       <w:pPr>
-        <w:pStyle w:val="Sisluet2"/>
+        <w:pStyle w:val="Kuvaotsikkoluettelo"/>
+        <w:tabs>
+          <w:tab w:val="right" w:leader="dot" w:pos="7928"/>
+        </w:tabs>
         <w:rPr>
           <w:rFonts w:eastAsiaTheme="minorEastAsia" w:cstheme="minorBidi"/>
           <w:noProof/>
@@ -4733,43 +4766,32 @@
           <w14:ligatures w14:val="standardContextual"/>
         </w:rPr>
       </w:pPr>
-      <w:hyperlink w:anchor="_Toc146350462" w:history="1">
+      <w:hyperlink w:anchor="_Toc145631895" w:history="1">
         <w:r>
           <w:rPr>
             <w:rStyle w:val="Hyperlinkki"/>
-            <w:rFonts w:cstheme="minorHAnsi"/>
-            <w:noProof/>
-          </w:rPr>
-          <w:t>6.5</w:t>
-        </w:r>
-        <w:r>
-          <w:rPr>
-            <w:rFonts w:eastAsiaTheme="minorEastAsia" w:cstheme="minorBidi"/>
-            <w:noProof/>
-            <w:kern w:val="2"/>
-            <w:sz w:val="22"/>
-            <w:szCs w:val="22"/>
-            <w:lang w:eastAsia="fi-FI"/>
-            <w14:ligatures w14:val="standardContextual"/>
+            <w:b/>
+            <w:bCs/>
+            <w:noProof/>
+          </w:rPr>
+          <w:t>Kuva 11.</w:t>
+        </w:r>
+        <w:r>
+          <w:rPr>
+            <w:rStyle w:val="Hyperlinkki"/>
+            <w:noProof/>
+          </w:rPr>
+          <w:t xml:space="preserve"> Käyttäjien lähettäminen tietokantaan</w:t>
+        </w:r>
+        <w:r>
+          <w:rPr>
+            <w:noProof/>
+            <w:webHidden/>
           </w:rPr>
           <w:tab/>
         </w:r>
         <w:r>
           <w:rPr>
-            <w:rStyle w:val="Hyperlinkki"/>
-            <w:noProof/>
-          </w:rPr>
-          <w:t>Opinnäytetyön Merkitys</w:t>
-        </w:r>
-        <w:r>
-          <w:rPr>
-            <w:noProof/>
-            <w:webHidden/>
-          </w:rPr>
-          <w:tab/>
-        </w:r>
-        <w:r>
-          <w:rPr>
             <w:noProof/>
             <w:webHidden/>
           </w:rPr>
@@ -4780,7 +4802,7 @@
             <w:noProof/>
             <w:webHidden/>
           </w:rPr>
-          <w:instrText xml:space="preserve"> PAGEREF _Toc146350462 \h </w:instrText>
+          <w:instrText xml:space="preserve"> PAGEREF _Toc145631895 \h </w:instrText>
         </w:r>
         <w:r>
           <w:rPr>
@@ -4800,7 +4822,7 @@
             <w:noProof/>
             <w:webHidden/>
           </w:rPr>
-          <w:t>37</w:t>
+          <w:t>23</w:t>
         </w:r>
         <w:r>
           <w:rPr>
@@ -4813,7 +4835,10 @@
     </w:p>
     <w:p>
       <w:pPr>
-        <w:pStyle w:val="Sisluet2"/>
+        <w:pStyle w:val="Kuvaotsikkoluettelo"/>
+        <w:tabs>
+          <w:tab w:val="right" w:leader="dot" w:pos="7928"/>
+        </w:tabs>
         <w:rPr>
           <w:rFonts w:eastAsiaTheme="minorEastAsia" w:cstheme="minorBidi"/>
           <w:noProof/>
@@ -4824,43 +4849,32 @@
           <w14:ligatures w14:val="standardContextual"/>
         </w:rPr>
       </w:pPr>
-      <w:hyperlink w:anchor="_Toc146350463" w:history="1">
+      <w:hyperlink w:anchor="_Toc145631896" w:history="1">
         <w:r>
           <w:rPr>
             <w:rStyle w:val="Hyperlinkki"/>
-            <w:rFonts w:cstheme="minorHAnsi"/>
-            <w:noProof/>
-          </w:rPr>
-          <w:t>6.6</w:t>
-        </w:r>
-        <w:r>
-          <w:rPr>
-            <w:rFonts w:eastAsiaTheme="minorEastAsia" w:cstheme="minorBidi"/>
-            <w:noProof/>
-            <w:kern w:val="2"/>
-            <w:sz w:val="22"/>
-            <w:szCs w:val="22"/>
-            <w:lang w:eastAsia="fi-FI"/>
-            <w14:ligatures w14:val="standardContextual"/>
+            <w:b/>
+            <w:bCs/>
+            <w:noProof/>
+          </w:rPr>
+          <w:t>Kuva 12.</w:t>
+        </w:r>
+        <w:r>
+          <w:rPr>
+            <w:rStyle w:val="Hyperlinkki"/>
+            <w:noProof/>
+          </w:rPr>
+          <w:t xml:space="preserve"> Kuvakaappaus Domainhotellit.net hallintapaneelin tietokannan käyttöoikeuksista</w:t>
+        </w:r>
+        <w:r>
+          <w:rPr>
+            <w:noProof/>
+            <w:webHidden/>
           </w:rPr>
           <w:tab/>
         </w:r>
         <w:r>
           <w:rPr>
-            <w:rStyle w:val="Hyperlinkki"/>
-            <w:noProof/>
-          </w:rPr>
-          <w:t>Loppupäätelmä</w:t>
-        </w:r>
-        <w:r>
-          <w:rPr>
-            <w:noProof/>
-            <w:webHidden/>
-          </w:rPr>
-          <w:tab/>
-        </w:r>
-        <w:r>
-          <w:rPr>
             <w:noProof/>
             <w:webHidden/>
           </w:rPr>
@@ -4871,7 +4885,7 @@
             <w:noProof/>
             <w:webHidden/>
           </w:rPr>
-          <w:instrText xml:space="preserve"> PAGEREF _Toc146350463 \h </w:instrText>
+          <w:instrText xml:space="preserve"> PAGEREF _Toc145631896 \h </w:instrText>
         </w:r>
         <w:r>
           <w:rPr>
@@ -4891,7 +4905,7 @@
             <w:noProof/>
             <w:webHidden/>
           </w:rPr>
-          <w:t>37</w:t>
+          <w:t>24</w:t>
         </w:r>
         <w:r>
           <w:rPr>
@@ -4901,174 +4915,6 @@
           <w:fldChar w:fldCharType="end"/>
         </w:r>
       </w:hyperlink>
-    </w:p>
-    <w:p>
-      <w:pPr>
-        <w:pStyle w:val="Sisluet1"/>
-        <w:rPr>
-          <w:rFonts w:eastAsiaTheme="minorEastAsia" w:cstheme="minorBidi"/>
-          <w:caps w:val="0"/>
-          <w:kern w:val="2"/>
-          <w:sz w:val="22"/>
-          <w:szCs w:val="22"/>
-          <w:lang w:eastAsia="fi-FI"/>
-          <w14:ligatures w14:val="standardContextual"/>
-        </w:rPr>
-      </w:pPr>
-      <w:hyperlink w:anchor="_Toc146350464" w:history="1">
-        <w:r>
-          <w:rPr>
-            <w:rStyle w:val="Hyperlinkki"/>
-            <w:rFonts w:cstheme="minorHAnsi"/>
-          </w:rPr>
-          <w:t>Lähteet</w:t>
-        </w:r>
-        <w:r>
-          <w:rPr>
-            <w:webHidden/>
-          </w:rPr>
-          <w:tab/>
-        </w:r>
-        <w:r>
-          <w:rPr>
-            <w:webHidden/>
-          </w:rPr>
-          <w:fldChar w:fldCharType="begin"/>
-        </w:r>
-        <w:r>
-          <w:rPr>
-            <w:webHidden/>
-          </w:rPr>
-          <w:instrText xml:space="preserve"> PAGEREF _Toc146350464 \h </w:instrText>
-        </w:r>
-        <w:r>
-          <w:rPr>
-            <w:webHidden/>
-          </w:rPr>
-        </w:r>
-        <w:r>
-          <w:rPr>
-            <w:webHidden/>
-          </w:rPr>
-          <w:fldChar w:fldCharType="separate"/>
-        </w:r>
-        <w:r>
-          <w:rPr>
-            <w:webHidden/>
-          </w:rPr>
-          <w:t>38</w:t>
-        </w:r>
-        <w:r>
-          <w:rPr>
-            <w:webHidden/>
-          </w:rPr>
-          <w:fldChar w:fldCharType="end"/>
-        </w:r>
-      </w:hyperlink>
-    </w:p>
-    <w:p>
-      <w:pPr>
-        <w:pStyle w:val="Sisluet1"/>
-        <w:rPr>
-          <w:rFonts w:eastAsiaTheme="minorEastAsia" w:cstheme="minorBidi"/>
-          <w:caps w:val="0"/>
-          <w:kern w:val="2"/>
-          <w:sz w:val="22"/>
-          <w:szCs w:val="22"/>
-          <w:lang w:eastAsia="fi-FI"/>
-          <w14:ligatures w14:val="standardContextual"/>
-        </w:rPr>
-      </w:pPr>
-      <w:hyperlink w:anchor="_Toc146350465" w:history="1">
-        <w:r>
-          <w:rPr>
-            <w:rStyle w:val="Hyperlinkki"/>
-            <w:rFonts w:cstheme="minorHAnsi"/>
-          </w:rPr>
-          <w:t>Liitteet</w:t>
-        </w:r>
-        <w:r>
-          <w:rPr>
-            <w:webHidden/>
-          </w:rPr>
-          <w:tab/>
-        </w:r>
-        <w:r>
-          <w:rPr>
-            <w:webHidden/>
-          </w:rPr>
-          <w:fldChar w:fldCharType="begin"/>
-        </w:r>
-        <w:r>
-          <w:rPr>
-            <w:webHidden/>
-          </w:rPr>
-          <w:instrText xml:space="preserve"> PAGEREF _Toc146350465 \h </w:instrText>
-        </w:r>
-        <w:r>
-          <w:rPr>
-            <w:webHidden/>
-          </w:rPr>
-        </w:r>
-        <w:r>
-          <w:rPr>
-            <w:webHidden/>
-          </w:rPr>
-          <w:fldChar w:fldCharType="separate"/>
-        </w:r>
-        <w:r>
-          <w:rPr>
-            <w:webHidden/>
-          </w:rPr>
-          <w:t>40</w:t>
-        </w:r>
-        <w:r>
-          <w:rPr>
-            <w:webHidden/>
-          </w:rPr>
-          <w:fldChar w:fldCharType="end"/>
-        </w:r>
-      </w:hyperlink>
-    </w:p>
-    <w:p>
-      <w:r>
-        <w:fldChar w:fldCharType="end"/>
-      </w:r>
-    </w:p>
-    <w:p>
-      <w:pPr>
-        <w:spacing w:after="0" w:line="240" w:lineRule="auto"/>
-        <w:jc w:val="left"/>
-      </w:pPr>
-      <w:r>
-        <w:br w:type="page"/>
-      </w:r>
-    </w:p>
-    <w:p>
-      <w:pPr>
-        <w:rPr>
-          <w:b/>
-        </w:rPr>
-      </w:pPr>
-      <w:r>
-        <w:rPr>
-          <w:b/>
-        </w:rPr>
-        <w:lastRenderedPageBreak/>
-        <w:t>KUV</w:t>
-      </w:r>
-      <w:r>
-        <w:rPr>
-          <w:b/>
-        </w:rPr>
-        <w:t>A</w:t>
-      </w:r>
-      <w:r>
-        <w:rPr>
-          <w:b/>
-        </w:rPr>
-        <w:t>LUETTELO</w:t>
-      </w:r>
     </w:p>
     <w:p>
       <w:pPr>
@@ -5086,16 +4932,7 @@
           <w14:ligatures w14:val="standardContextual"/>
         </w:rPr>
       </w:pPr>
-      <w:r>
-        <w:fldChar w:fldCharType="begin"/>
-      </w:r>
-      <w:r>
-        <w:instrText xml:space="preserve"> TOC \h \z \c "Kuva" </w:instrText>
-      </w:r>
-      <w:r>
-        <w:fldChar w:fldCharType="separate"/>
-      </w:r>
-      <w:hyperlink w:anchor="_Toc145631885" w:history="1">
+      <w:hyperlink w:anchor="_Toc145631897" w:history="1">
         <w:r>
           <w:rPr>
             <w:rStyle w:val="Hyperlinkki"/>
@@ -5103,14 +4940,14 @@
             <w:bCs/>
             <w:noProof/>
           </w:rPr>
-          <w:t>Kuva 1</w:t>
+          <w:t>Kuva 13.</w:t>
         </w:r>
         <w:r>
           <w:rPr>
             <w:rStyle w:val="Hyperlinkki"/>
             <w:noProof/>
           </w:rPr>
-          <w:t>.  Pilvipalveluiden palvelukerros [1]</w:t>
+          <w:t xml:space="preserve"> Admin käyttäjän todentaminen</w:t>
         </w:r>
         <w:r>
           <w:rPr>
@@ -5131,7 +4968,7 @@
             <w:noProof/>
             <w:webHidden/>
           </w:rPr>
-          <w:instrText xml:space="preserve"> PAGEREF _Toc145631885 \h </w:instrText>
+          <w:instrText xml:space="preserve"> PAGEREF _Toc145631897 \h </w:instrText>
         </w:r>
         <w:r>
           <w:rPr>
@@ -5151,7 +4988,7 @@
             <w:noProof/>
             <w:webHidden/>
           </w:rPr>
-          <w:t>11</w:t>
+          <w:t>25</w:t>
         </w:r>
         <w:r>
           <w:rPr>
@@ -5178,7 +5015,7 @@
           <w14:ligatures w14:val="standardContextual"/>
         </w:rPr>
       </w:pPr>
-      <w:hyperlink w:anchor="_Toc145631886" w:history="1">
+      <w:hyperlink w:anchor="_Toc145631898" w:history="1">
         <w:r>
           <w:rPr>
             <w:rStyle w:val="Hyperlinkki"/>
@@ -5186,14 +5023,14 @@
             <w:bCs/>
             <w:noProof/>
           </w:rPr>
-          <w:t>Kuva 2</w:t>
+          <w:t>Kuva 14.</w:t>
         </w:r>
         <w:r>
           <w:rPr>
             <w:rStyle w:val="Hyperlinkki"/>
             <w:noProof/>
           </w:rPr>
-          <w:t>. Domainhotellin hinnoittelumallit [24]</w:t>
+          <w:t xml:space="preserve"> Monitekijätodennus [4]</w:t>
         </w:r>
         <w:r>
           <w:rPr>
@@ -5214,7 +5051,7 @@
             <w:noProof/>
             <w:webHidden/>
           </w:rPr>
-          <w:instrText xml:space="preserve"> PAGEREF _Toc145631886 \h </w:instrText>
+          <w:instrText xml:space="preserve"> PAGEREF _Toc145631898 \h </w:instrText>
         </w:r>
         <w:r>
           <w:rPr>
@@ -5234,7 +5071,7 @@
             <w:noProof/>
             <w:webHidden/>
           </w:rPr>
-          <w:t>15</w:t>
+          <w:t>26</w:t>
         </w:r>
         <w:r>
           <w:rPr>
@@ -5261,7 +5098,7 @@
           <w14:ligatures w14:val="standardContextual"/>
         </w:rPr>
       </w:pPr>
-      <w:hyperlink w:anchor="_Toc145631887" w:history="1">
+      <w:hyperlink w:anchor="_Toc145631899" w:history="1">
         <w:r>
           <w:rPr>
             <w:rStyle w:val="Hyperlinkki"/>
@@ -5269,14 +5106,14 @@
             <w:bCs/>
             <w:noProof/>
           </w:rPr>
-          <w:t>Kuva 3</w:t>
+          <w:t>Kuva 15.</w:t>
         </w:r>
         <w:r>
           <w:rPr>
             <w:rStyle w:val="Hyperlinkki"/>
             <w:noProof/>
           </w:rPr>
-          <w:t>. Digital Oceanin ylläpitämän MySQL-tietokannan hinnoittelumalli [32]</w:t>
+          <w:t xml:space="preserve"> Kuvankaappaus SSL:n toiminnasta [5]</w:t>
         </w:r>
         <w:r>
           <w:rPr>
@@ -5297,7 +5134,7 @@
             <w:noProof/>
             <w:webHidden/>
           </w:rPr>
-          <w:instrText xml:space="preserve"> PAGEREF _Toc145631887 \h </w:instrText>
+          <w:instrText xml:space="preserve"> PAGEREF _Toc145631899 \h </w:instrText>
         </w:r>
         <w:r>
           <w:rPr>
@@ -5317,7 +5154,7 @@
             <w:noProof/>
             <w:webHidden/>
           </w:rPr>
-          <w:t>16</w:t>
+          <w:t>29</w:t>
         </w:r>
         <w:r>
           <w:rPr>
@@ -5344,7 +5181,7 @@
           <w14:ligatures w14:val="standardContextual"/>
         </w:rPr>
       </w:pPr>
-      <w:hyperlink w:anchor="_Toc145631888" w:history="1">
+      <w:hyperlink w:anchor="_Toc145631900" w:history="1">
         <w:r>
           <w:rPr>
             <w:rStyle w:val="Hyperlinkki"/>
@@ -5352,14 +5189,14 @@
             <w:bCs/>
             <w:noProof/>
           </w:rPr>
-          <w:t>Kuva 4</w:t>
+          <w:t>Kuva 16.</w:t>
         </w:r>
         <w:r>
           <w:rPr>
             <w:rStyle w:val="Hyperlinkki"/>
             <w:noProof/>
           </w:rPr>
-          <w:t>. Digital Oceanin virtuaalikoneen hinnoittelumalli [14]</w:t>
+          <w:t xml:space="preserve"> Nginx konfiguraatio. DDOS-suojaus</w:t>
         </w:r>
         <w:r>
           <w:rPr>
@@ -5380,7 +5217,7 @@
             <w:noProof/>
             <w:webHidden/>
           </w:rPr>
-          <w:instrText xml:space="preserve"> PAGEREF _Toc145631888 \h </w:instrText>
+          <w:instrText xml:space="preserve"> PAGEREF _Toc145631900 \h </w:instrText>
         </w:r>
         <w:r>
           <w:rPr>
@@ -5400,7 +5237,7 @@
             <w:noProof/>
             <w:webHidden/>
           </w:rPr>
-          <w:t>17</w:t>
+          <w:t>30</w:t>
         </w:r>
         <w:r>
           <w:rPr>
@@ -5427,7 +5264,7 @@
           <w14:ligatures w14:val="standardContextual"/>
         </w:rPr>
       </w:pPr>
-      <w:hyperlink w:anchor="_Toc145631889" w:history="1">
+      <w:hyperlink w:anchor="_Toc145631901" w:history="1">
         <w:r>
           <w:rPr>
             <w:rStyle w:val="Hyperlinkki"/>
@@ -5435,14 +5272,14 @@
             <w:bCs/>
             <w:noProof/>
           </w:rPr>
-          <w:t>Kuva 5.</w:t>
+          <w:t>Kuva 17.</w:t>
         </w:r>
         <w:r>
           <w:rPr>
             <w:rStyle w:val="Hyperlinkki"/>
             <w:noProof/>
           </w:rPr>
-          <w:t xml:space="preserve"> Esimerkki Node.js kehyksellä ja Express-kirjastolla tehty REST-Api [2].</w:t>
+          <w:t xml:space="preserve"> Esimerkki testitapauksesta, jossa käyttäjä voi lähettää tietonsa palveli-melle.</w:t>
         </w:r>
         <w:r>
           <w:rPr>
@@ -5463,7 +5300,7 @@
             <w:noProof/>
             <w:webHidden/>
           </w:rPr>
-          <w:instrText xml:space="preserve"> PAGEREF _Toc145631889 \h </w:instrText>
+          <w:instrText xml:space="preserve"> PAGEREF _Toc145631901 \h </w:instrText>
         </w:r>
         <w:r>
           <w:rPr>
@@ -5483,7 +5320,7 @@
             <w:noProof/>
             <w:webHidden/>
           </w:rPr>
-          <w:t>19</w:t>
+          <w:t>31</w:t>
         </w:r>
         <w:r>
           <w:rPr>
@@ -5510,7 +5347,7 @@
           <w14:ligatures w14:val="standardContextual"/>
         </w:rPr>
       </w:pPr>
-      <w:hyperlink w:anchor="_Toc145631890" w:history="1">
+      <w:hyperlink w:anchor="_Toc145631902" w:history="1">
         <w:r>
           <w:rPr>
             <w:rStyle w:val="Hyperlinkki"/>
@@ -5518,14 +5355,14 @@
             <w:bCs/>
             <w:noProof/>
           </w:rPr>
-          <w:t>Kuva 6</w:t>
+          <w:t>Kuva 18.</w:t>
         </w:r>
         <w:r>
           <w:rPr>
             <w:rStyle w:val="Hyperlinkki"/>
             <w:noProof/>
           </w:rPr>
-          <w:t>. Esimerkki taulun luomisesta MySQL-ohjelmointikielellä [20]</w:t>
+          <w:t xml:space="preserve"> Amazon EC2 hinnoittelumalli [22]</w:t>
         </w:r>
         <w:r>
           <w:rPr>
@@ -5546,7 +5383,7 @@
             <w:noProof/>
             <w:webHidden/>
           </w:rPr>
-          <w:instrText xml:space="preserve"> PAGEREF _Toc145631890 \h </w:instrText>
+          <w:instrText xml:space="preserve"> PAGEREF _Toc145631902 \h </w:instrText>
         </w:r>
         <w:r>
           <w:rPr>
@@ -5566,7 +5403,7 @@
             <w:noProof/>
             <w:webHidden/>
           </w:rPr>
-          <w:t>20</w:t>
+          <w:t>34</w:t>
         </w:r>
         <w:r>
           <w:rPr>
@@ -5593,7 +5430,7 @@
           <w14:ligatures w14:val="standardContextual"/>
         </w:rPr>
       </w:pPr>
-      <w:hyperlink w:anchor="_Toc145631891" w:history="1">
+      <w:hyperlink w:anchor="_Toc145631903" w:history="1">
         <w:r>
           <w:rPr>
             <w:rStyle w:val="Hyperlinkki"/>
@@ -5601,1002 +5438,6 @@
             <w:bCs/>
             <w:noProof/>
           </w:rPr>
-          <w:t>Kuva 7</w:t>
-        </w:r>
-        <w:r>
-          <w:rPr>
-            <w:rStyle w:val="Hyperlinkki"/>
-            <w:noProof/>
-          </w:rPr>
-          <w:t>. Tähän tulee sekvenssikaavio</w:t>
-        </w:r>
-        <w:r>
-          <w:rPr>
-            <w:noProof/>
-            <w:webHidden/>
-          </w:rPr>
-          <w:tab/>
-        </w:r>
-        <w:r>
-          <w:rPr>
-            <w:noProof/>
-            <w:webHidden/>
-          </w:rPr>
-          <w:fldChar w:fldCharType="begin"/>
-        </w:r>
-        <w:r>
-          <w:rPr>
-            <w:noProof/>
-            <w:webHidden/>
-          </w:rPr>
-          <w:instrText xml:space="preserve"> PAGEREF _Toc145631891 \h </w:instrText>
-        </w:r>
-        <w:r>
-          <w:rPr>
-            <w:noProof/>
-            <w:webHidden/>
-          </w:rPr>
-        </w:r>
-        <w:r>
-          <w:rPr>
-            <w:noProof/>
-            <w:webHidden/>
-          </w:rPr>
-          <w:fldChar w:fldCharType="separate"/>
-        </w:r>
-        <w:r>
-          <w:rPr>
-            <w:noProof/>
-            <w:webHidden/>
-          </w:rPr>
-          <w:t>20</w:t>
-        </w:r>
-        <w:r>
-          <w:rPr>
-            <w:noProof/>
-            <w:webHidden/>
-          </w:rPr>
-          <w:fldChar w:fldCharType="end"/>
-        </w:r>
-      </w:hyperlink>
-    </w:p>
-    <w:p>
-      <w:pPr>
-        <w:pStyle w:val="Kuvaotsikkoluettelo"/>
-        <w:tabs>
-          <w:tab w:val="right" w:leader="dot" w:pos="7928"/>
-        </w:tabs>
-        <w:rPr>
-          <w:rFonts w:eastAsiaTheme="minorEastAsia" w:cstheme="minorBidi"/>
-          <w:noProof/>
-          <w:kern w:val="2"/>
-          <w:sz w:val="22"/>
-          <w:szCs w:val="22"/>
-          <w:lang w:eastAsia="fi-FI"/>
-          <w14:ligatures w14:val="standardContextual"/>
-        </w:rPr>
-      </w:pPr>
-      <w:hyperlink w:anchor="_Toc145631892" w:history="1">
-        <w:r>
-          <w:rPr>
-            <w:rStyle w:val="Hyperlinkki"/>
-            <w:b/>
-            <w:bCs/>
-            <w:noProof/>
-          </w:rPr>
-          <w:t>Kuva 8</w:t>
-        </w:r>
-        <w:r>
-          <w:rPr>
-            <w:rStyle w:val="Hyperlinkki"/>
-            <w:noProof/>
-          </w:rPr>
-          <w:t>. ERD-diagrammi</w:t>
-        </w:r>
-        <w:r>
-          <w:rPr>
-            <w:noProof/>
-            <w:webHidden/>
-          </w:rPr>
-          <w:tab/>
-        </w:r>
-        <w:r>
-          <w:rPr>
-            <w:noProof/>
-            <w:webHidden/>
-          </w:rPr>
-          <w:fldChar w:fldCharType="begin"/>
-        </w:r>
-        <w:r>
-          <w:rPr>
-            <w:noProof/>
-            <w:webHidden/>
-          </w:rPr>
-          <w:instrText xml:space="preserve"> PAGEREF _Toc145631892 \h </w:instrText>
-        </w:r>
-        <w:r>
-          <w:rPr>
-            <w:noProof/>
-            <w:webHidden/>
-          </w:rPr>
-        </w:r>
-        <w:r>
-          <w:rPr>
-            <w:noProof/>
-            <w:webHidden/>
-          </w:rPr>
-          <w:fldChar w:fldCharType="separate"/>
-        </w:r>
-        <w:r>
-          <w:rPr>
-            <w:noProof/>
-            <w:webHidden/>
-          </w:rPr>
-          <w:t>21</w:t>
-        </w:r>
-        <w:r>
-          <w:rPr>
-            <w:noProof/>
-            <w:webHidden/>
-          </w:rPr>
-          <w:fldChar w:fldCharType="end"/>
-        </w:r>
-      </w:hyperlink>
-    </w:p>
-    <w:p>
-      <w:pPr>
-        <w:pStyle w:val="Kuvaotsikkoluettelo"/>
-        <w:tabs>
-          <w:tab w:val="right" w:leader="dot" w:pos="7928"/>
-        </w:tabs>
-        <w:rPr>
-          <w:rFonts w:eastAsiaTheme="minorEastAsia" w:cstheme="minorBidi"/>
-          <w:noProof/>
-          <w:kern w:val="2"/>
-          <w:sz w:val="22"/>
-          <w:szCs w:val="22"/>
-          <w:lang w:eastAsia="fi-FI"/>
-          <w14:ligatures w14:val="standardContextual"/>
-        </w:rPr>
-      </w:pPr>
-      <w:hyperlink w:anchor="_Toc145631893" w:history="1">
-        <w:r>
-          <w:rPr>
-            <w:rStyle w:val="Hyperlinkki"/>
-            <w:b/>
-            <w:bCs/>
-            <w:noProof/>
-          </w:rPr>
-          <w:t>Kuva 9</w:t>
-        </w:r>
-        <w:r>
-          <w:rPr>
-            <w:rStyle w:val="Hyperlinkki"/>
-            <w:noProof/>
-          </w:rPr>
-          <w:t>. Käyttäjätapauskaavio</w:t>
-        </w:r>
-        <w:r>
-          <w:rPr>
-            <w:noProof/>
-            <w:webHidden/>
-          </w:rPr>
-          <w:tab/>
-        </w:r>
-        <w:r>
-          <w:rPr>
-            <w:noProof/>
-            <w:webHidden/>
-          </w:rPr>
-          <w:fldChar w:fldCharType="begin"/>
-        </w:r>
-        <w:r>
-          <w:rPr>
-            <w:noProof/>
-            <w:webHidden/>
-          </w:rPr>
-          <w:instrText xml:space="preserve"> PAGEREF _Toc145631893 \h </w:instrText>
-        </w:r>
-        <w:r>
-          <w:rPr>
-            <w:noProof/>
-            <w:webHidden/>
-          </w:rPr>
-        </w:r>
-        <w:r>
-          <w:rPr>
-            <w:noProof/>
-            <w:webHidden/>
-          </w:rPr>
-          <w:fldChar w:fldCharType="separate"/>
-        </w:r>
-        <w:r>
-          <w:rPr>
-            <w:noProof/>
-            <w:webHidden/>
-          </w:rPr>
-          <w:t>21</w:t>
-        </w:r>
-        <w:r>
-          <w:rPr>
-            <w:noProof/>
-            <w:webHidden/>
-          </w:rPr>
-          <w:fldChar w:fldCharType="end"/>
-        </w:r>
-      </w:hyperlink>
-    </w:p>
-    <w:p>
-      <w:pPr>
-        <w:pStyle w:val="Kuvaotsikkoluettelo"/>
-        <w:tabs>
-          <w:tab w:val="right" w:leader="dot" w:pos="7928"/>
-        </w:tabs>
-        <w:rPr>
-          <w:rFonts w:eastAsiaTheme="minorEastAsia" w:cstheme="minorBidi"/>
-          <w:noProof/>
-          <w:kern w:val="2"/>
-          <w:sz w:val="22"/>
-          <w:szCs w:val="22"/>
-          <w:lang w:eastAsia="fi-FI"/>
-          <w14:ligatures w14:val="standardContextual"/>
-        </w:rPr>
-      </w:pPr>
-      <w:hyperlink w:anchor="_Toc145631894" w:history="1">
-        <w:r>
-          <w:rPr>
-            <w:rStyle w:val="Hyperlinkki"/>
-            <w:b/>
-            <w:bCs/>
-            <w:noProof/>
-          </w:rPr>
-          <w:t>Kuva 10</w:t>
-        </w:r>
-        <w:r>
-          <w:rPr>
-            <w:rStyle w:val="Hyperlinkki"/>
-            <w:noProof/>
-          </w:rPr>
-          <w:t>. SQL-injektio [7]</w:t>
-        </w:r>
-        <w:r>
-          <w:rPr>
-            <w:noProof/>
-            <w:webHidden/>
-          </w:rPr>
-          <w:tab/>
-        </w:r>
-        <w:r>
-          <w:rPr>
-            <w:noProof/>
-            <w:webHidden/>
-          </w:rPr>
-          <w:fldChar w:fldCharType="begin"/>
-        </w:r>
-        <w:r>
-          <w:rPr>
-            <w:noProof/>
-            <w:webHidden/>
-          </w:rPr>
-          <w:instrText xml:space="preserve"> PAGEREF _Toc145631894 \h </w:instrText>
-        </w:r>
-        <w:r>
-          <w:rPr>
-            <w:noProof/>
-            <w:webHidden/>
-          </w:rPr>
-        </w:r>
-        <w:r>
-          <w:rPr>
-            <w:noProof/>
-            <w:webHidden/>
-          </w:rPr>
-          <w:fldChar w:fldCharType="separate"/>
-        </w:r>
-        <w:r>
-          <w:rPr>
-            <w:noProof/>
-            <w:webHidden/>
-          </w:rPr>
-          <w:t>22</w:t>
-        </w:r>
-        <w:r>
-          <w:rPr>
-            <w:noProof/>
-            <w:webHidden/>
-          </w:rPr>
-          <w:fldChar w:fldCharType="end"/>
-        </w:r>
-      </w:hyperlink>
-    </w:p>
-    <w:p>
-      <w:pPr>
-        <w:pStyle w:val="Kuvaotsikkoluettelo"/>
-        <w:tabs>
-          <w:tab w:val="right" w:leader="dot" w:pos="7928"/>
-        </w:tabs>
-        <w:rPr>
-          <w:rFonts w:eastAsiaTheme="minorEastAsia" w:cstheme="minorBidi"/>
-          <w:noProof/>
-          <w:kern w:val="2"/>
-          <w:sz w:val="22"/>
-          <w:szCs w:val="22"/>
-          <w:lang w:eastAsia="fi-FI"/>
-          <w14:ligatures w14:val="standardContextual"/>
-        </w:rPr>
-      </w:pPr>
-      <w:hyperlink w:anchor="_Toc145631895" w:history="1">
-        <w:r>
-          <w:rPr>
-            <w:rStyle w:val="Hyperlinkki"/>
-            <w:b/>
-            <w:bCs/>
-            <w:noProof/>
-          </w:rPr>
-          <w:t>Kuva 11.</w:t>
-        </w:r>
-        <w:r>
-          <w:rPr>
-            <w:rStyle w:val="Hyperlinkki"/>
-            <w:noProof/>
-          </w:rPr>
-          <w:t xml:space="preserve"> Käyttäjien lähettäminen tietokantaan</w:t>
-        </w:r>
-        <w:r>
-          <w:rPr>
-            <w:noProof/>
-            <w:webHidden/>
-          </w:rPr>
-          <w:tab/>
-        </w:r>
-        <w:r>
-          <w:rPr>
-            <w:noProof/>
-            <w:webHidden/>
-          </w:rPr>
-          <w:fldChar w:fldCharType="begin"/>
-        </w:r>
-        <w:r>
-          <w:rPr>
-            <w:noProof/>
-            <w:webHidden/>
-          </w:rPr>
-          <w:instrText xml:space="preserve"> PAGEREF _Toc145631895 \h </w:instrText>
-        </w:r>
-        <w:r>
-          <w:rPr>
-            <w:noProof/>
-            <w:webHidden/>
-          </w:rPr>
-        </w:r>
-        <w:r>
-          <w:rPr>
-            <w:noProof/>
-            <w:webHidden/>
-          </w:rPr>
-          <w:fldChar w:fldCharType="separate"/>
-        </w:r>
-        <w:r>
-          <w:rPr>
-            <w:noProof/>
-            <w:webHidden/>
-          </w:rPr>
-          <w:t>23</w:t>
-        </w:r>
-        <w:r>
-          <w:rPr>
-            <w:noProof/>
-            <w:webHidden/>
-          </w:rPr>
-          <w:fldChar w:fldCharType="end"/>
-        </w:r>
-      </w:hyperlink>
-    </w:p>
-    <w:p>
-      <w:pPr>
-        <w:pStyle w:val="Kuvaotsikkoluettelo"/>
-        <w:tabs>
-          <w:tab w:val="right" w:leader="dot" w:pos="7928"/>
-        </w:tabs>
-        <w:rPr>
-          <w:rFonts w:eastAsiaTheme="minorEastAsia" w:cstheme="minorBidi"/>
-          <w:noProof/>
-          <w:kern w:val="2"/>
-          <w:sz w:val="22"/>
-          <w:szCs w:val="22"/>
-          <w:lang w:eastAsia="fi-FI"/>
-          <w14:ligatures w14:val="standardContextual"/>
-        </w:rPr>
-      </w:pPr>
-      <w:hyperlink w:anchor="_Toc145631896" w:history="1">
-        <w:r>
-          <w:rPr>
-            <w:rStyle w:val="Hyperlinkki"/>
-            <w:b/>
-            <w:bCs/>
-            <w:noProof/>
-          </w:rPr>
-          <w:t>Kuva 12.</w:t>
-        </w:r>
-        <w:r>
-          <w:rPr>
-            <w:rStyle w:val="Hyperlinkki"/>
-            <w:noProof/>
-          </w:rPr>
-          <w:t xml:space="preserve"> Kuvakaappaus Domainhotellit.net hallintapaneelin tietokannan käyttöoikeuksista</w:t>
-        </w:r>
-        <w:r>
-          <w:rPr>
-            <w:noProof/>
-            <w:webHidden/>
-          </w:rPr>
-          <w:tab/>
-        </w:r>
-        <w:r>
-          <w:rPr>
-            <w:noProof/>
-            <w:webHidden/>
-          </w:rPr>
-          <w:fldChar w:fldCharType="begin"/>
-        </w:r>
-        <w:r>
-          <w:rPr>
-            <w:noProof/>
-            <w:webHidden/>
-          </w:rPr>
-          <w:instrText xml:space="preserve"> PAGEREF _Toc145631896 \h </w:instrText>
-        </w:r>
-        <w:r>
-          <w:rPr>
-            <w:noProof/>
-            <w:webHidden/>
-          </w:rPr>
-        </w:r>
-        <w:r>
-          <w:rPr>
-            <w:noProof/>
-            <w:webHidden/>
-          </w:rPr>
-          <w:fldChar w:fldCharType="separate"/>
-        </w:r>
-        <w:r>
-          <w:rPr>
-            <w:noProof/>
-            <w:webHidden/>
-          </w:rPr>
-          <w:t>24</w:t>
-        </w:r>
-        <w:r>
-          <w:rPr>
-            <w:noProof/>
-            <w:webHidden/>
-          </w:rPr>
-          <w:fldChar w:fldCharType="end"/>
-        </w:r>
-      </w:hyperlink>
-    </w:p>
-    <w:p>
-      <w:pPr>
-        <w:pStyle w:val="Kuvaotsikkoluettelo"/>
-        <w:tabs>
-          <w:tab w:val="right" w:leader="dot" w:pos="7928"/>
-        </w:tabs>
-        <w:rPr>
-          <w:rFonts w:eastAsiaTheme="minorEastAsia" w:cstheme="minorBidi"/>
-          <w:noProof/>
-          <w:kern w:val="2"/>
-          <w:sz w:val="22"/>
-          <w:szCs w:val="22"/>
-          <w:lang w:eastAsia="fi-FI"/>
-          <w14:ligatures w14:val="standardContextual"/>
-        </w:rPr>
-      </w:pPr>
-      <w:hyperlink w:anchor="_Toc145631897" w:history="1">
-        <w:r>
-          <w:rPr>
-            <w:rStyle w:val="Hyperlinkki"/>
-            <w:b/>
-            <w:bCs/>
-            <w:noProof/>
-          </w:rPr>
-          <w:t>Kuva 13.</w:t>
-        </w:r>
-        <w:r>
-          <w:rPr>
-            <w:rStyle w:val="Hyperlinkki"/>
-            <w:noProof/>
-          </w:rPr>
-          <w:t xml:space="preserve"> Admin käyttäjän todentaminen</w:t>
-        </w:r>
-        <w:r>
-          <w:rPr>
-            <w:noProof/>
-            <w:webHidden/>
-          </w:rPr>
-          <w:tab/>
-        </w:r>
-        <w:r>
-          <w:rPr>
-            <w:noProof/>
-            <w:webHidden/>
-          </w:rPr>
-          <w:fldChar w:fldCharType="begin"/>
-        </w:r>
-        <w:r>
-          <w:rPr>
-            <w:noProof/>
-            <w:webHidden/>
-          </w:rPr>
-          <w:instrText xml:space="preserve"> PAGEREF _Toc145631897 \h </w:instrText>
-        </w:r>
-        <w:r>
-          <w:rPr>
-            <w:noProof/>
-            <w:webHidden/>
-          </w:rPr>
-        </w:r>
-        <w:r>
-          <w:rPr>
-            <w:noProof/>
-            <w:webHidden/>
-          </w:rPr>
-          <w:fldChar w:fldCharType="separate"/>
-        </w:r>
-        <w:r>
-          <w:rPr>
-            <w:noProof/>
-            <w:webHidden/>
-          </w:rPr>
-          <w:t>25</w:t>
-        </w:r>
-        <w:r>
-          <w:rPr>
-            <w:noProof/>
-            <w:webHidden/>
-          </w:rPr>
-          <w:fldChar w:fldCharType="end"/>
-        </w:r>
-      </w:hyperlink>
-    </w:p>
-    <w:p>
-      <w:pPr>
-        <w:pStyle w:val="Kuvaotsikkoluettelo"/>
-        <w:tabs>
-          <w:tab w:val="right" w:leader="dot" w:pos="7928"/>
-        </w:tabs>
-        <w:rPr>
-          <w:rFonts w:eastAsiaTheme="minorEastAsia" w:cstheme="minorBidi"/>
-          <w:noProof/>
-          <w:kern w:val="2"/>
-          <w:sz w:val="22"/>
-          <w:szCs w:val="22"/>
-          <w:lang w:eastAsia="fi-FI"/>
-          <w14:ligatures w14:val="standardContextual"/>
-        </w:rPr>
-      </w:pPr>
-      <w:hyperlink w:anchor="_Toc145631898" w:history="1">
-        <w:r>
-          <w:rPr>
-            <w:rStyle w:val="Hyperlinkki"/>
-            <w:b/>
-            <w:bCs/>
-            <w:noProof/>
-          </w:rPr>
-          <w:t>Kuva 14.</w:t>
-        </w:r>
-        <w:r>
-          <w:rPr>
-            <w:rStyle w:val="Hyperlinkki"/>
-            <w:noProof/>
-          </w:rPr>
-          <w:t xml:space="preserve"> Monitekijätodennus [4]</w:t>
-        </w:r>
-        <w:r>
-          <w:rPr>
-            <w:noProof/>
-            <w:webHidden/>
-          </w:rPr>
-          <w:tab/>
-        </w:r>
-        <w:r>
-          <w:rPr>
-            <w:noProof/>
-            <w:webHidden/>
-          </w:rPr>
-          <w:fldChar w:fldCharType="begin"/>
-        </w:r>
-        <w:r>
-          <w:rPr>
-            <w:noProof/>
-            <w:webHidden/>
-          </w:rPr>
-          <w:instrText xml:space="preserve"> PAGEREF _Toc145631898 \h </w:instrText>
-        </w:r>
-        <w:r>
-          <w:rPr>
-            <w:noProof/>
-            <w:webHidden/>
-          </w:rPr>
-        </w:r>
-        <w:r>
-          <w:rPr>
-            <w:noProof/>
-            <w:webHidden/>
-          </w:rPr>
-          <w:fldChar w:fldCharType="separate"/>
-        </w:r>
-        <w:r>
-          <w:rPr>
-            <w:noProof/>
-            <w:webHidden/>
-          </w:rPr>
-          <w:t>26</w:t>
-        </w:r>
-        <w:r>
-          <w:rPr>
-            <w:noProof/>
-            <w:webHidden/>
-          </w:rPr>
-          <w:fldChar w:fldCharType="end"/>
-        </w:r>
-      </w:hyperlink>
-    </w:p>
-    <w:p>
-      <w:pPr>
-        <w:pStyle w:val="Kuvaotsikkoluettelo"/>
-        <w:tabs>
-          <w:tab w:val="right" w:leader="dot" w:pos="7928"/>
-        </w:tabs>
-        <w:rPr>
-          <w:rFonts w:eastAsiaTheme="minorEastAsia" w:cstheme="minorBidi"/>
-          <w:noProof/>
-          <w:kern w:val="2"/>
-          <w:sz w:val="22"/>
-          <w:szCs w:val="22"/>
-          <w:lang w:eastAsia="fi-FI"/>
-          <w14:ligatures w14:val="standardContextual"/>
-        </w:rPr>
-      </w:pPr>
-      <w:hyperlink w:anchor="_Toc145631899" w:history="1">
-        <w:r>
-          <w:rPr>
-            <w:rStyle w:val="Hyperlinkki"/>
-            <w:b/>
-            <w:bCs/>
-            <w:noProof/>
-          </w:rPr>
-          <w:t>Kuva 15.</w:t>
-        </w:r>
-        <w:r>
-          <w:rPr>
-            <w:rStyle w:val="Hyperlinkki"/>
-            <w:noProof/>
-          </w:rPr>
-          <w:t xml:space="preserve"> Kuvankaappaus SSL:n toiminnasta [5]</w:t>
-        </w:r>
-        <w:r>
-          <w:rPr>
-            <w:noProof/>
-            <w:webHidden/>
-          </w:rPr>
-          <w:tab/>
-        </w:r>
-        <w:r>
-          <w:rPr>
-            <w:noProof/>
-            <w:webHidden/>
-          </w:rPr>
-          <w:fldChar w:fldCharType="begin"/>
-        </w:r>
-        <w:r>
-          <w:rPr>
-            <w:noProof/>
-            <w:webHidden/>
-          </w:rPr>
-          <w:instrText xml:space="preserve"> PAGEREF _Toc145631899 \h </w:instrText>
-        </w:r>
-        <w:r>
-          <w:rPr>
-            <w:noProof/>
-            <w:webHidden/>
-          </w:rPr>
-        </w:r>
-        <w:r>
-          <w:rPr>
-            <w:noProof/>
-            <w:webHidden/>
-          </w:rPr>
-          <w:fldChar w:fldCharType="separate"/>
-        </w:r>
-        <w:r>
-          <w:rPr>
-            <w:noProof/>
-            <w:webHidden/>
-          </w:rPr>
-          <w:t>29</w:t>
-        </w:r>
-        <w:r>
-          <w:rPr>
-            <w:noProof/>
-            <w:webHidden/>
-          </w:rPr>
-          <w:fldChar w:fldCharType="end"/>
-        </w:r>
-      </w:hyperlink>
-    </w:p>
-    <w:p>
-      <w:pPr>
-        <w:pStyle w:val="Kuvaotsikkoluettelo"/>
-        <w:tabs>
-          <w:tab w:val="right" w:leader="dot" w:pos="7928"/>
-        </w:tabs>
-        <w:rPr>
-          <w:rFonts w:eastAsiaTheme="minorEastAsia" w:cstheme="minorBidi"/>
-          <w:noProof/>
-          <w:kern w:val="2"/>
-          <w:sz w:val="22"/>
-          <w:szCs w:val="22"/>
-          <w:lang w:eastAsia="fi-FI"/>
-          <w14:ligatures w14:val="standardContextual"/>
-        </w:rPr>
-      </w:pPr>
-      <w:hyperlink w:anchor="_Toc145631900" w:history="1">
-        <w:r>
-          <w:rPr>
-            <w:rStyle w:val="Hyperlinkki"/>
-            <w:b/>
-            <w:bCs/>
-            <w:noProof/>
-          </w:rPr>
-          <w:t>Kuva 16.</w:t>
-        </w:r>
-        <w:r>
-          <w:rPr>
-            <w:rStyle w:val="Hyperlinkki"/>
-            <w:noProof/>
-          </w:rPr>
-          <w:t xml:space="preserve"> Nginx konfiguraatio. DDOS-suojaus</w:t>
-        </w:r>
-        <w:r>
-          <w:rPr>
-            <w:noProof/>
-            <w:webHidden/>
-          </w:rPr>
-          <w:tab/>
-        </w:r>
-        <w:r>
-          <w:rPr>
-            <w:noProof/>
-            <w:webHidden/>
-          </w:rPr>
-          <w:fldChar w:fldCharType="begin"/>
-        </w:r>
-        <w:r>
-          <w:rPr>
-            <w:noProof/>
-            <w:webHidden/>
-          </w:rPr>
-          <w:instrText xml:space="preserve"> PAGEREF _Toc145631900 \h </w:instrText>
-        </w:r>
-        <w:r>
-          <w:rPr>
-            <w:noProof/>
-            <w:webHidden/>
-          </w:rPr>
-        </w:r>
-        <w:r>
-          <w:rPr>
-            <w:noProof/>
-            <w:webHidden/>
-          </w:rPr>
-          <w:fldChar w:fldCharType="separate"/>
-        </w:r>
-        <w:r>
-          <w:rPr>
-            <w:noProof/>
-            <w:webHidden/>
-          </w:rPr>
-          <w:t>30</w:t>
-        </w:r>
-        <w:r>
-          <w:rPr>
-            <w:noProof/>
-            <w:webHidden/>
-          </w:rPr>
-          <w:fldChar w:fldCharType="end"/>
-        </w:r>
-      </w:hyperlink>
-    </w:p>
-    <w:p>
-      <w:pPr>
-        <w:pStyle w:val="Kuvaotsikkoluettelo"/>
-        <w:tabs>
-          <w:tab w:val="right" w:leader="dot" w:pos="7928"/>
-        </w:tabs>
-        <w:rPr>
-          <w:rFonts w:eastAsiaTheme="minorEastAsia" w:cstheme="minorBidi"/>
-          <w:noProof/>
-          <w:kern w:val="2"/>
-          <w:sz w:val="22"/>
-          <w:szCs w:val="22"/>
-          <w:lang w:eastAsia="fi-FI"/>
-          <w14:ligatures w14:val="standardContextual"/>
-        </w:rPr>
-      </w:pPr>
-      <w:hyperlink w:anchor="_Toc145631901" w:history="1">
-        <w:r>
-          <w:rPr>
-            <w:rStyle w:val="Hyperlinkki"/>
-            <w:b/>
-            <w:bCs/>
-            <w:noProof/>
-          </w:rPr>
-          <w:t>Kuva 17.</w:t>
-        </w:r>
-        <w:r>
-          <w:rPr>
-            <w:rStyle w:val="Hyperlinkki"/>
-            <w:noProof/>
-          </w:rPr>
-          <w:t xml:space="preserve"> Esimerkki testitapauksesta, jossa käyttäjä voi lähettää tietonsa palveli-melle.</w:t>
-        </w:r>
-        <w:r>
-          <w:rPr>
-            <w:noProof/>
-            <w:webHidden/>
-          </w:rPr>
-          <w:tab/>
-        </w:r>
-        <w:r>
-          <w:rPr>
-            <w:noProof/>
-            <w:webHidden/>
-          </w:rPr>
-          <w:fldChar w:fldCharType="begin"/>
-        </w:r>
-        <w:r>
-          <w:rPr>
-            <w:noProof/>
-            <w:webHidden/>
-          </w:rPr>
-          <w:instrText xml:space="preserve"> PAGEREF _Toc145631901 \h </w:instrText>
-        </w:r>
-        <w:r>
-          <w:rPr>
-            <w:noProof/>
-            <w:webHidden/>
-          </w:rPr>
-        </w:r>
-        <w:r>
-          <w:rPr>
-            <w:noProof/>
-            <w:webHidden/>
-          </w:rPr>
-          <w:fldChar w:fldCharType="separate"/>
-        </w:r>
-        <w:r>
-          <w:rPr>
-            <w:noProof/>
-            <w:webHidden/>
-          </w:rPr>
-          <w:t>31</w:t>
-        </w:r>
-        <w:r>
-          <w:rPr>
-            <w:noProof/>
-            <w:webHidden/>
-          </w:rPr>
-          <w:fldChar w:fldCharType="end"/>
-        </w:r>
-      </w:hyperlink>
-    </w:p>
-    <w:p>
-      <w:pPr>
-        <w:pStyle w:val="Kuvaotsikkoluettelo"/>
-        <w:tabs>
-          <w:tab w:val="right" w:leader="dot" w:pos="7928"/>
-        </w:tabs>
-        <w:rPr>
-          <w:rFonts w:eastAsiaTheme="minorEastAsia" w:cstheme="minorBidi"/>
-          <w:noProof/>
-          <w:kern w:val="2"/>
-          <w:sz w:val="22"/>
-          <w:szCs w:val="22"/>
-          <w:lang w:eastAsia="fi-FI"/>
-          <w14:ligatures w14:val="standardContextual"/>
-        </w:rPr>
-      </w:pPr>
-      <w:hyperlink w:anchor="_Toc145631902" w:history="1">
-        <w:r>
-          <w:rPr>
-            <w:rStyle w:val="Hyperlinkki"/>
-            <w:b/>
-            <w:bCs/>
-            <w:noProof/>
-          </w:rPr>
-          <w:t>Kuva 18.</w:t>
-        </w:r>
-        <w:r>
-          <w:rPr>
-            <w:rStyle w:val="Hyperlinkki"/>
-            <w:noProof/>
-          </w:rPr>
-          <w:t xml:space="preserve"> Amazon EC2 hinnoittelumalli [22]</w:t>
-        </w:r>
-        <w:r>
-          <w:rPr>
-            <w:noProof/>
-            <w:webHidden/>
-          </w:rPr>
-          <w:tab/>
-        </w:r>
-        <w:r>
-          <w:rPr>
-            <w:noProof/>
-            <w:webHidden/>
-          </w:rPr>
-          <w:fldChar w:fldCharType="begin"/>
-        </w:r>
-        <w:r>
-          <w:rPr>
-            <w:noProof/>
-            <w:webHidden/>
-          </w:rPr>
-          <w:instrText xml:space="preserve"> PAGEREF _Toc145631902 \h </w:instrText>
-        </w:r>
-        <w:r>
-          <w:rPr>
-            <w:noProof/>
-            <w:webHidden/>
-          </w:rPr>
-        </w:r>
-        <w:r>
-          <w:rPr>
-            <w:noProof/>
-            <w:webHidden/>
-          </w:rPr>
-          <w:fldChar w:fldCharType="separate"/>
-        </w:r>
-        <w:r>
-          <w:rPr>
-            <w:noProof/>
-            <w:webHidden/>
-          </w:rPr>
-          <w:t>34</w:t>
-        </w:r>
-        <w:r>
-          <w:rPr>
-            <w:noProof/>
-            <w:webHidden/>
-          </w:rPr>
-          <w:fldChar w:fldCharType="end"/>
-        </w:r>
-      </w:hyperlink>
-    </w:p>
-    <w:p>
-      <w:pPr>
-        <w:pStyle w:val="Kuvaotsikkoluettelo"/>
-        <w:tabs>
-          <w:tab w:val="right" w:leader="dot" w:pos="7928"/>
-        </w:tabs>
-        <w:rPr>
-          <w:rFonts w:eastAsiaTheme="minorEastAsia" w:cstheme="minorBidi"/>
-          <w:noProof/>
-          <w:kern w:val="2"/>
-          <w:sz w:val="22"/>
-          <w:szCs w:val="22"/>
-          <w:lang w:eastAsia="fi-FI"/>
-          <w14:ligatures w14:val="standardContextual"/>
-        </w:rPr>
-      </w:pPr>
-      <w:hyperlink w:anchor="_Toc145631903" w:history="1">
-        <w:r>
-          <w:rPr>
-            <w:rStyle w:val="Hyperlinkki"/>
-            <w:b/>
-            <w:bCs/>
-            <w:noProof/>
-          </w:rPr>
           <w:t>Kuva 19</w:t>
         </w:r>
         <w:r>
@@ -6669,72 +5510,6 @@
       <w:r>
         <w:br w:type="page"/>
       </w:r>
-    </w:p>
-    <w:p>
-      <w:pPr>
-        <w:rPr>
-          <w:b/>
-        </w:rPr>
-      </w:pPr>
-      <w:r>
-        <w:rPr>
-          <w:b/>
-        </w:rPr>
-        <w:lastRenderedPageBreak/>
-        <w:t>LIITELUETTELO</w:t>
-      </w:r>
-    </w:p>
-    <w:p>
-      <w:pPr>
-        <w:rPr>
-          <w:szCs w:val="20"/>
-        </w:rPr>
-      </w:pPr>
-      <w:r>
-        <w:rPr>
-          <w:b/>
-        </w:rPr>
-        <w:t xml:space="preserve">LIITE </w:t>
-      </w:r>
-      <w:r>
-        <w:rPr>
-          <w:b/>
-        </w:rPr>
-        <w:t>1.</w:t>
-      </w:r>
-      <w:r>
-        <w:rPr>
-          <w:color w:val="FF0000"/>
-        </w:rPr>
-        <w:t xml:space="preserve"> </w:t>
-      </w:r>
-      <w:r>
-        <w:t>Liiteaineistot</w:t>
-      </w:r>
-    </w:p>
-    <w:p>
-      <w:r>
-        <w:rPr>
-          <w:b/>
-        </w:rPr>
-        <w:t xml:space="preserve">LIITE </w:t>
-      </w:r>
-      <w:r>
-        <w:rPr>
-          <w:b/>
-        </w:rPr>
-        <w:t>2.</w:t>
-      </w:r>
-      <w:r>
-        <w:t xml:space="preserve"> </w:t>
-      </w:r>
-    </w:p>
-    <w:p/>
-    <w:p>
-      <w:pPr>
-        <w:spacing w:after="0" w:line="240" w:lineRule="auto"/>
-        <w:jc w:val="left"/>
-      </w:pPr>
     </w:p>
     <w:p>
       <w:pPr>
@@ -6751,16 +5526,16 @@
       <w:pPr>
         <w:pStyle w:val="Otsikko1"/>
       </w:pPr>
-      <w:bookmarkStart w:id="0" w:name="_Toc146350436"/>
-      <w:bookmarkStart w:id="1" w:name="_Toc164496814"/>
-      <w:bookmarkStart w:id="2" w:name="_Toc166464152"/>
-      <w:bookmarkStart w:id="3" w:name="_Toc230592239"/>
-      <w:bookmarkStart w:id="4" w:name="_Toc230592492"/>
+      <w:bookmarkStart w:id="0" w:name="_Toc164496814"/>
+      <w:bookmarkStart w:id="1" w:name="_Toc166464152"/>
+      <w:bookmarkStart w:id="2" w:name="_Toc230592239"/>
+      <w:bookmarkStart w:id="3" w:name="_Toc230592492"/>
+      <w:bookmarkStart w:id="4" w:name="_Toc146831019"/>
       <w:r>
         <w:lastRenderedPageBreak/>
         <w:t>Johdanto</w:t>
       </w:r>
-      <w:bookmarkEnd w:id="0"/>
+      <w:bookmarkEnd w:id="4"/>
     </w:p>
     <w:p>
       <w:r>
@@ -6789,7 +5564,7 @@
           <w:rFonts w:cstheme="minorHAnsi"/>
         </w:rPr>
       </w:pPr>
-      <w:bookmarkStart w:id="5" w:name="_Toc146350437"/>
+      <w:bookmarkStart w:id="5" w:name="_Toc146831020"/>
       <w:r>
         <w:rPr>
           <w:rFonts w:cstheme="minorHAnsi"/>
@@ -6873,7 +5648,7 @@
       <w:pPr>
         <w:pStyle w:val="Otsikko1"/>
       </w:pPr>
-      <w:bookmarkStart w:id="6" w:name="_Toc146350438"/>
+      <w:bookmarkStart w:id="6" w:name="_Toc146831021"/>
       <w:r>
         <w:lastRenderedPageBreak/>
         <w:t>TEORIA</w:t>
@@ -6884,7 +5659,7 @@
       <w:pPr>
         <w:pStyle w:val="Otsikko2"/>
       </w:pPr>
-      <w:bookmarkStart w:id="7" w:name="_Toc146350439"/>
+      <w:bookmarkStart w:id="7" w:name="_Toc146831022"/>
       <w:r>
         <w:t>Pilvipalvelu</w:t>
       </w:r>
@@ -7282,7 +6057,7 @@
         <w:pStyle w:val="Otsikko3"/>
       </w:pPr>
       <w:bookmarkStart w:id="11" w:name="_Toc142219027"/>
-      <w:bookmarkStart w:id="12" w:name="_Toc146350440"/>
+      <w:bookmarkStart w:id="12" w:name="_Toc146831023"/>
       <w:r>
         <w:t xml:space="preserve">Software as </w:t>
       </w:r>
@@ -7526,7 +6301,7 @@
         </w:rPr>
       </w:pPr>
       <w:bookmarkStart w:id="13" w:name="_Toc142219028"/>
-      <w:bookmarkStart w:id="14" w:name="_Toc146350441"/>
+      <w:bookmarkStart w:id="14" w:name="_Toc146831024"/>
       <w:r>
         <w:rPr>
           <w:lang w:val="en-US"/>
@@ -7885,7 +6660,7 @@
         <w:pStyle w:val="Otsikko3"/>
       </w:pPr>
       <w:bookmarkStart w:id="15" w:name="_Toc142219029"/>
-      <w:bookmarkStart w:id="16" w:name="_Toc146350442"/>
+      <w:bookmarkStart w:id="16" w:name="_Toc146831025"/>
       <w:r>
         <w:t>(</w:t>
       </w:r>
@@ -8085,7 +6860,7 @@
       <w:pPr>
         <w:pStyle w:val="Otsikko2"/>
       </w:pPr>
-      <w:bookmarkStart w:id="17" w:name="_Toc146350443"/>
+      <w:bookmarkStart w:id="17" w:name="_Toc146831026"/>
       <w:r>
         <w:t>Domainhote</w:t>
       </w:r>
@@ -8321,7 +7096,7 @@
       <w:pPr>
         <w:pStyle w:val="Otsikko2"/>
       </w:pPr>
-      <w:bookmarkStart w:id="19" w:name="_Toc146350444"/>
+      <w:bookmarkStart w:id="19" w:name="_Toc146831027"/>
       <w:r>
         <w:t xml:space="preserve">Digital </w:t>
       </w:r>
@@ -8923,7 +7698,7 @@
       <w:pPr>
         <w:pStyle w:val="Otsikko2"/>
       </w:pPr>
-      <w:bookmarkStart w:id="22" w:name="_Toc146350445"/>
+      <w:bookmarkStart w:id="22" w:name="_Toc146831028"/>
       <w:proofErr w:type="spellStart"/>
       <w:r>
         <w:t>Nginx</w:t>
@@ -8997,7 +7772,7 @@
           <w:rFonts w:cstheme="minorHAnsi"/>
         </w:rPr>
       </w:pPr>
-      <w:bookmarkStart w:id="23" w:name="_Toc146350446"/>
+      <w:bookmarkStart w:id="23" w:name="_Toc146831029"/>
       <w:r>
         <w:rPr>
           <w:rFonts w:cstheme="minorHAnsi"/>
@@ -9419,7 +8194,7 @@
       <w:pPr>
         <w:pStyle w:val="Otsikko2"/>
       </w:pPr>
-      <w:bookmarkStart w:id="26" w:name="_Toc146350447"/>
+      <w:bookmarkStart w:id="26" w:name="_Toc146831030"/>
       <w:r>
         <w:t>Kaaviot</w:t>
       </w:r>
@@ -9769,7 +8544,7 @@
       <w:pPr>
         <w:pStyle w:val="Otsikko2"/>
       </w:pPr>
-      <w:bookmarkStart w:id="30" w:name="_Toc146350448"/>
+      <w:bookmarkStart w:id="30" w:name="_Toc146831031"/>
       <w:r>
         <w:t>Tietoturva</w:t>
       </w:r>
@@ -11537,7 +10312,7 @@
       <w:pPr>
         <w:pStyle w:val="Otsikko2"/>
       </w:pPr>
-      <w:bookmarkStart w:id="38" w:name="_Toc146350449"/>
+      <w:bookmarkStart w:id="38" w:name="_Toc146831032"/>
       <w:proofErr w:type="spellStart"/>
       <w:r>
         <w:t>Ohjelmsiston</w:t>
@@ -11846,7 +10621,7 @@
           <w:rFonts w:cstheme="minorHAnsi"/>
         </w:rPr>
       </w:pPr>
-      <w:bookmarkStart w:id="40" w:name="_Toc146350450"/>
+      <w:bookmarkStart w:id="40" w:name="_Toc146831033"/>
       <w:r>
         <w:rPr>
           <w:rFonts w:cstheme="minorHAnsi"/>
@@ -11861,48 +10636,17 @@
         <w:t>Tämä opinnäytetyö on tuottanut useita merkittäviä projektituotoksia, jotka ovat olleet olennainen osa Kalevan yleisurheilutapahtuman web-ohjelmiston kehitysprosessia. Seuraavassa esittelemme nämä tuotokset yksityiskohtaisesti:</w:t>
       </w:r>
     </w:p>
-    <w:p/>
-    <w:p>
-      <w:pPr>
-        <w:pStyle w:val="Otsikko2"/>
-      </w:pPr>
-      <w:bookmarkStart w:id="41" w:name="_Toc146350451"/>
-      <w:r>
-        <w:t>Web-ohjelmisto</w:t>
-      </w:r>
-      <w:bookmarkEnd w:id="41"/>
-    </w:p>
     <w:p>
       <w:r>
         <w:t>Keskeisin tuotos tässä projektissa on Kalevan yleisurheilutapahtuman web-ohjelmisto. Tämä ohjelmisto mahdollistaa käyttäjille ilmoittautumisen ylläpitäjiksi ja tarjoaa administraattoreille tietokannan hallintatyökalut. Ohjelmisto on suunniteltu ja toteutettu käyttäjäystävälliseksi ja turvalliseksi, ja se toimii tärkeänä välineenä tapahtuman järjestämisessä ja tiedonhallinnassa.</w:t>
       </w:r>
     </w:p>
     <w:p>
-      <w:pPr>
-        <w:pStyle w:val="Otsikko2"/>
-      </w:pPr>
-      <w:bookmarkStart w:id="42" w:name="_Toc146350452"/>
-      <w:r>
-        <w:t>Käyttäjärekisteri ja Ilmoittautumisjärjestelmä</w:t>
-      </w:r>
-      <w:bookmarkEnd w:id="42"/>
-    </w:p>
-    <w:p>
       <w:r>
         <w:t>Web-ohjelmiston keskeisin ominaisuus on käyttäjärekisteri ja ilmoittautumisjärjestelmä. Käyttäjät voivat rekisteröityä tapahtuman ylläpitäjiksi ja ilmoittautua tapahtumaan tämän järjestelmän avulla. Järjestelmä helpottaa ilmoittautumisten seuraamista ja hallintaa administraattoreille.</w:t>
       </w:r>
     </w:p>
     <w:p>
-      <w:pPr>
-        <w:pStyle w:val="Otsikko2"/>
-      </w:pPr>
-      <w:bookmarkStart w:id="43" w:name="_Toc146350453"/>
-      <w:r>
-        <w:t>Tietokanta ja Tietojenhallinta</w:t>
-      </w:r>
-      <w:bookmarkEnd w:id="43"/>
-    </w:p>
-    <w:p>
       <w:r>
         <w:t>Projektissa luotu tietokanta on toinen merkittävä tuotos. Se tallentaa käyttäjien ja tapahtuman liittyvät tiedot tehokkaasti ja turvallisesti.</w:t>
       </w:r>
@@ -11914,48 +10658,18 @@
       </w:r>
     </w:p>
     <w:p>
-      <w:pPr>
-        <w:pStyle w:val="Otsikko2"/>
-      </w:pPr>
-      <w:bookmarkStart w:id="44" w:name="_Toc146350454"/>
+      <w:r>
+        <w:t>Projektin tulokseen kuuluvat myös kattavat käyttöohjeet ja dokumentaatio. Nämä asiakirjat auttavat sekä käyttäjiä että tulevia kehittäjiä ymmärtämään web-ohjelmiston toimintaa ja käyttöä. Käyttöohjeet sisältävät vaiheittaiset ohjeet rekisteröitymiseen ja ilmoittautumiseen, kun taas dokumentaatio tarjoaa yksityiskohtaisen kuvauksen ohjelmiston arkkitehtuurista ja teknisestä toteutuksesta.</w:t>
+      </w:r>
+    </w:p>
+    <w:p>
+      <w:r>
+        <w:t>Projektin aikana esiin nousseet kehitysehdotukset ja tulevaisuuden laajennukset ovat myös osa tuloksia. Näitä ehdotuksia voidaan käyttää pohjana ohjelmiston jatkokehitykselle ja parannuksille. Ne voivat sisältää esimerkiksi reaaliaikaisen tiedonseurannan, tilastolliset raportit ja mobiilisovelluksen kehittämisen.</w:t>
+      </w:r>
+    </w:p>
+    <w:p>
       <w:r>
         <w:lastRenderedPageBreak/>
-        <w:t>Käyttöohjeet ja Dokumentaatio</w:t>
-      </w:r>
-      <w:bookmarkEnd w:id="44"/>
-    </w:p>
-    <w:p>
-      <w:r>
-        <w:t>Projektin tulokseen kuuluvat myös kattavat käyttöohjeet ja dokumentaatio. Nämä asiakirjat auttavat sekä käyttäjiä että tulevia kehittäjiä ymmärtämään web-ohjelmiston toimintaa ja käyttöä. Käyttöohjeet sisältävät vaiheittaiset ohjeet rekisteröitymiseen ja ilmoittautumiseen, kun taas dokumentaatio tarjoaa yksityiskohtaisen kuvauksen ohjelmiston arkkitehtuurista ja teknisestä toteutuksesta.</w:t>
-      </w:r>
-    </w:p>
-    <w:p>
-      <w:pPr>
-        <w:pStyle w:val="Otsikko2"/>
-      </w:pPr>
-      <w:bookmarkStart w:id="45" w:name="_Toc146350455"/>
-      <w:r>
-        <w:t>Kehitysehdotukset ja Tulevaisuuden Laajennukset</w:t>
-      </w:r>
-      <w:bookmarkEnd w:id="45"/>
-    </w:p>
-    <w:p>
-      <w:r>
-        <w:t>Projektin aikana esiin nousseet kehitysehdotukset ja tulevaisuuden laajennukset ovat myös osa tuloksia. Näitä ehdotuksia voidaan käyttää pohjana ohjelmiston jatkokehitykselle ja parannuksille. Ne voivat sisältää esimerkiksi reaaliaikaisen tiedonseurannan, tilastolliset raportit ja mobiilisovelluksen kehittämisen.</w:t>
-      </w:r>
-    </w:p>
-    <w:p>
-      <w:pPr>
-        <w:pStyle w:val="Otsikko2"/>
-      </w:pPr>
-      <w:bookmarkStart w:id="46" w:name="_Toc146350456"/>
-      <w:r>
-        <w:t>Projektin Saavutukset ja Oppimiskokemus</w:t>
-      </w:r>
-      <w:bookmarkEnd w:id="46"/>
-    </w:p>
-    <w:p>
-      <w:r>
         <w:t>Lisäksi projektin saavutukset ja oppimiskokemus ovat tärkeä osa tuloksia. Projekti on tarjonnut mahdollisuuden hankkia arvokasta käytännön kokemusta web-ohjelmiston kehityksestä ja projektinhallinnasta.</w:t>
       </w:r>
       <w:r>
@@ -12027,7 +10741,7 @@
         <w:pStyle w:val="Kuvaotsikko"/>
         <w:jc w:val="both"/>
       </w:pPr>
-      <w:bookmarkStart w:id="47" w:name="_Toc145631902"/>
+      <w:bookmarkStart w:id="41" w:name="_Toc145631902"/>
       <w:r>
         <w:rPr>
           <w:b/>
@@ -12084,7 +10798,7 @@
       <w:r>
         <w:t>Amazon EC2 hinnoittelumalli [22]</w:t>
       </w:r>
-      <w:bookmarkEnd w:id="47"/>
+      <w:bookmarkEnd w:id="41"/>
     </w:p>
     <w:p>
       <w:pPr>
@@ -12137,7 +10851,7 @@
         <w:pStyle w:val="Kuvaotsikko"/>
         <w:jc w:val="both"/>
       </w:pPr>
-      <w:bookmarkStart w:id="48" w:name="_Toc145631903"/>
+      <w:bookmarkStart w:id="42" w:name="_Toc145631903"/>
       <w:r>
         <w:rPr>
           <w:b/>
@@ -12187,7 +10901,7 @@
       <w:r>
         <w:t>Amazon virtuaalikoneen datasiirron hinnoittelumalli [18]</w:t>
       </w:r>
-      <w:bookmarkEnd w:id="48"/>
+      <w:bookmarkEnd w:id="42"/>
     </w:p>
     <w:p>
       <w:pPr>
@@ -12306,7 +11020,7 @@
           <w:rFonts w:cstheme="minorHAnsi"/>
         </w:rPr>
       </w:pPr>
-      <w:bookmarkStart w:id="49" w:name="_Toc146350457"/>
+      <w:bookmarkStart w:id="43" w:name="_Toc146831034"/>
       <w:r>
         <w:rPr>
           <w:rFonts w:cstheme="minorHAnsi"/>
@@ -12314,125 +11028,38 @@
         <w:lastRenderedPageBreak/>
         <w:t>johtopäätökset ja tulkinta</w:t>
       </w:r>
-      <w:bookmarkEnd w:id="49"/>
+      <w:bookmarkEnd w:id="43"/>
     </w:p>
     <w:p>
       <w:r>
         <w:t>Tässä opinnäytetyössä keskityimme Kalevan yleisurheilutapahtuman tarpeiden täyttämiseen kehittämällä web-ohjelmisto, joka mahdollistaa käyttäjien ilmoittautumisen ylläpitäjiksi ja antaa administraattoreille mahdollisuuden seurata heidän tietojaan tietokannassa. Projektin aikana olemme käyttäneet laajalti erilaisia tekniikoita ja menetelmiä saavuttaaksemme tavoitteemme. Tässä osiossa esitämme johtopäätökset ja tulkinnan opinnäytetyömme tuloksista.</w:t>
       </w:r>
     </w:p>
-    <w:p/>
-    <w:p>
-      <w:pPr>
-        <w:pStyle w:val="Otsikko2"/>
-      </w:pPr>
-      <w:bookmarkStart w:id="50" w:name="_Toc146350458"/>
-      <w:r>
-        <w:t>Tulosten Yhteenveto</w:t>
-      </w:r>
-      <w:bookmarkEnd w:id="50"/>
-    </w:p>
     <w:p>
       <w:r>
         <w:t>Web-ohjelmiston kehitysprojekti on saatu päätökseen onnistuneesti. Ohjelmisto tarjoaa rekisteröintimahdollisuuden käyttäjille, ja administraattorit voivat helposti seurata ja hallinnoida tietoja tietokannassa. Projektin aikana toteutettujen toimintojen avulla voidaan helpottaa Kalevan yleisurheilutapahtuman järjestelyjä ja tietojenhallintaa.</w:t>
       </w:r>
     </w:p>
     <w:p>
-      <w:pPr>
-        <w:pStyle w:val="Otsikko2"/>
-      </w:pPr>
-      <w:bookmarkStart w:id="51" w:name="_Toc146350459"/>
-      <w:r>
-        <w:t>Käyttäjäkokemus ja Käytettävyys</w:t>
-      </w:r>
-      <w:bookmarkEnd w:id="51"/>
-    </w:p>
-    <w:p>
       <w:r>
         <w:t>Käyttäjäkokemus on ollut keskeisessä roolissa web-ohjelmiston suunnittelussa ja toteutuksessa. Käytettävyyden optimointi on parantanut ohjelmiston helppokäyttöisyyttä ja tehnyt siitä houkuttelevan käyttäjille. Käyttäjäpalautteen perusteella voimme todeta, että käyttäjät ovat tyytyväisiä ohjelmiston toimivuuteen ja käyttökokemukseen.</w:t>
       </w:r>
     </w:p>
-    <w:p/>
-    <w:p>
-      <w:pPr>
-        <w:pStyle w:val="Otsikko2"/>
-        <w:rPr>
-          <w:b w:val="0"/>
-          <w:bCs/>
-        </w:rPr>
-      </w:pPr>
-      <w:bookmarkStart w:id="52" w:name="_Toc146350460"/>
-      <w:r>
-        <w:rPr>
-          <w:rStyle w:val="Otsikko2Char"/>
-          <w:b/>
-          <w:bCs/>
-        </w:rPr>
-        <w:t>Tietoturva ja Tietosuoja</w:t>
-      </w:r>
-      <w:bookmarkEnd w:id="52"/>
-    </w:p>
-    <w:p>
-      <w:r>
-        <w:t>Tietoturva ja tietosuoja ovat ensiarvoisen tärkeitä tekijöitä web-ohjelmiston kehityksessä. Olemme huolellisesti toteuttaneet tietoturvamekanismeja ja tietosuoja</w:t>
-      </w:r>
+    <w:p>
+      <w:r>
+        <w:t>Tietoturva ja tietosuoja ovat ensiarvoisen tärkeitä tekijöitä web-ohjelmiston kehityksessä. Olemme huolellisesti toteuttaneet tietoturvamekanismeja ja tietosuojakäytäntöjä varmistaaksemme käyttäjätietojen turvallisuuden. Tietokantaan tallennetut tiedot on suojattu asianmukaisesti ja käsitelty GDPR-vaatimusten mukaisesti.</w:t>
+      </w:r>
+    </w:p>
+    <w:p>
+      <w:r>
+        <w:t>Vaikka web-ohjelmisto on saavuttanut tavoitteensa, on aina tilaa parannuksille ja kehitykselle. Tulevaisuuden näkymät sisältävät mahdollisuuden lisätä ominaisuuksia, kuten reaaliaikainen tiedonseuranta, tilastolliset raportit ja käyttäjäystävällisemmän mobiiliversion kehittämisen. Tämä voi edistää entisestään Kalevan yleisurheilutapahtuman tehokkuutta ja osallistujien tyytyväisyyttä.</w:t>
+      </w:r>
+    </w:p>
+    <w:p>
       <w:r>
         <w:lastRenderedPageBreak/>
-        <w:t>käytäntöjä varmistaaksemme käyttäjätietojen turvallisuuden. Tietokantaan tallennetut tiedot on suojattu asianmukaisesti ja käsitelty GDPR-vaatimusten mukaisesti.</w:t>
-      </w:r>
-    </w:p>
-    <w:p>
-      <w:pPr>
-        <w:pStyle w:val="Otsikko2"/>
-      </w:pPr>
-      <w:r>
-        <w:t xml:space="preserve"> </w:t>
-      </w:r>
-      <w:bookmarkStart w:id="53" w:name="_Toc146350461"/>
-      <w:r>
-        <w:rPr>
-          <w:rStyle w:val="Otsikko2Char"/>
-        </w:rPr>
-        <w:t>Kehitysideat ja Tulevaisuuden Näkymät</w:t>
-      </w:r>
-      <w:bookmarkEnd w:id="53"/>
-    </w:p>
-    <w:p>
-      <w:r>
-        <w:t>Vaikka web-ohjelmisto on saavuttanut tavoitteensa, on aina tilaa parannuksille ja kehitykselle. Tulevaisuuden näkymät sisältävät mahdollisuuden lisätä ominaisuuksia, kuten reaaliaikainen tiedonseuranta, tilastolliset raportit ja käyttäjäystävällisemmän mobiiliversion kehittämisen. Tämä voi edistää entisestään Kalevan yleisurheilutapahtuman tehokkuutta ja osallistujien tyytyväisyyttä.</w:t>
-      </w:r>
-    </w:p>
-    <w:p>
-      <w:pPr>
-        <w:pStyle w:val="Otsikko2"/>
-      </w:pPr>
-      <w:r>
-        <w:t xml:space="preserve"> </w:t>
-      </w:r>
-      <w:bookmarkStart w:id="54" w:name="_Toc146350462"/>
-      <w:r>
-        <w:rPr>
-          <w:rStyle w:val="Otsikko2Char"/>
-        </w:rPr>
-        <w:t>Opinnäytetyön Merkitys</w:t>
-      </w:r>
-      <w:bookmarkEnd w:id="54"/>
-    </w:p>
-    <w:p>
-      <w:r>
         <w:t>Tämä opinnäytetyö ei ainoastaan tuonut esille web-ohjelmiston kehittämisen teknisiä taitoja vaan myös tarjosi mahdollisuuden soveltaa näitä taitoja käytännössä todellisessa ympäristössä. Opinnäytetyö on antanut arvokasta tietoa siitä, kuinka teknologian avulla voidaan parantaa ja helpottaa suurten tapahtumien järjestämistä ja tietojenhallintaa.</w:t>
       </w:r>
-    </w:p>
-    <w:p/>
-    <w:p>
-      <w:pPr>
-        <w:pStyle w:val="Otsikko2"/>
-      </w:pPr>
-      <w:bookmarkStart w:id="55" w:name="_Toc146350463"/>
-      <w:r>
-        <w:t>Loppupäätelmä</w:t>
-      </w:r>
-      <w:bookmarkEnd w:id="55"/>
     </w:p>
     <w:p>
       <w:r>
@@ -12452,12 +11079,12 @@
           <w:rFonts w:cstheme="minorHAnsi"/>
         </w:rPr>
       </w:pPr>
-      <w:bookmarkStart w:id="56" w:name="_Toc421090872"/>
-      <w:bookmarkStart w:id="57" w:name="_Toc146350464"/>
+      <w:bookmarkStart w:id="44" w:name="_Toc421090872"/>
+      <w:bookmarkStart w:id="45" w:name="_Toc146831035"/>
+      <w:bookmarkEnd w:id="0"/>
       <w:bookmarkEnd w:id="1"/>
       <w:bookmarkEnd w:id="2"/>
       <w:bookmarkEnd w:id="3"/>
-      <w:bookmarkEnd w:id="4"/>
       <w:r>
         <w:rPr>
           <w:rFonts w:cstheme="minorHAnsi"/>
@@ -12471,8 +11098,8 @@
         </w:rPr>
         <w:t>ähteet</w:t>
       </w:r>
-      <w:bookmarkEnd w:id="56"/>
-      <w:bookmarkEnd w:id="57"/>
+      <w:bookmarkEnd w:id="44"/>
+      <w:bookmarkEnd w:id="45"/>
       <w:r>
         <w:rPr>
           <w:rFonts w:cstheme="minorHAnsi"/>
@@ -13262,41 +11889,8 @@
       <w:pPr>
         <w:pStyle w:val="Eivli"/>
         <w:rPr>
-          <w:rStyle w:val="Hyperlinkki"/>
-          <w:lang w:val="en-US"/>
-        </w:rPr>
-      </w:pPr>
-      <w:r>
-        <w:rPr>
-          <w:rStyle w:val="Hyperlinkki"/>
-          <w:lang w:val="en-US"/>
-        </w:rPr>
-        <w:t xml:space="preserve">[34] </w:t>
-      </w:r>
-      <w:r>
-        <w:rPr>
-          <w:rStyle w:val="Hyperlinkki"/>
-          <w:lang w:val="en-US"/>
-        </w:rPr>
-        <w:t>https://www.geeksforgeeks.org/authentication-in-computer-network/</w:t>
-      </w:r>
-    </w:p>
-    <w:p>
-      <w:pPr>
-        <w:pStyle w:val="Eivli"/>
-        <w:rPr>
-          <w:rFonts w:cstheme="minorHAnsi"/>
-          <w:lang w:val="en-US"/>
-        </w:rPr>
-      </w:pPr>
-    </w:p>
-    <w:p>
-      <w:pPr>
-        <w:rPr>
-          <w:rFonts w:cstheme="minorHAnsi"/>
-          <w:b/>
-          <w:sz w:val="28"/>
-          <w:szCs w:val="28"/>
+          <w:color w:val="000000" w:themeColor="text1"/>
+          <w:u w:val="single"/>
           <w:lang w:val="en-US"/>
         </w:rPr>
         <w:sectPr>
@@ -13308,152 +11902,19 @@
           <w:docGrid w:linePitch="360"/>
         </w:sectPr>
       </w:pPr>
-    </w:p>
-    <w:p>
-      <w:pPr>
-        <w:pStyle w:val="Otsikko1"/>
-        <w:numPr>
-          <w:ilvl w:val="0"/>
-          <w:numId w:val="0"/>
-        </w:numPr>
-        <w:rPr>
-          <w:rFonts w:cstheme="minorHAnsi"/>
-        </w:rPr>
-      </w:pPr>
-      <w:bookmarkStart w:id="58" w:name="_Toc146350465"/>
-      <w:r>
-        <w:rPr>
-          <w:rFonts w:cstheme="minorHAnsi"/>
-        </w:rPr>
-        <w:lastRenderedPageBreak/>
-        <w:t>L</w:t>
-      </w:r>
-      <w:r>
-        <w:rPr>
-          <w:rFonts w:cstheme="minorHAnsi"/>
-        </w:rPr>
-        <w:t>iitteet</w:t>
-      </w:r>
-      <w:bookmarkEnd w:id="58"/>
-    </w:p>
-    <w:p>
-      <w:pPr>
-        <w:pStyle w:val="Style1"/>
-        <w:rPr>
-          <w:rFonts w:asciiTheme="minorHAnsi" w:hAnsiTheme="minorHAnsi" w:cstheme="minorHAnsi"/>
-          <w:sz w:val="28"/>
-          <w:szCs w:val="28"/>
-        </w:rPr>
-      </w:pPr>
-      <w:r>
-        <w:rPr>
-          <w:rFonts w:asciiTheme="minorHAnsi" w:hAnsiTheme="minorHAnsi" w:cstheme="minorHAnsi"/>
-          <w:sz w:val="28"/>
-          <w:szCs w:val="28"/>
-        </w:rPr>
-        <w:t>LIITE 1</w:t>
-      </w:r>
-      <w:r>
-        <w:rPr>
-          <w:rFonts w:asciiTheme="minorHAnsi" w:hAnsiTheme="minorHAnsi" w:cstheme="minorHAnsi"/>
-          <w:sz w:val="28"/>
-          <w:szCs w:val="28"/>
-        </w:rPr>
-        <w:t xml:space="preserve"> </w:t>
-      </w:r>
-    </w:p>
-    <w:p>
-      <w:pPr>
-        <w:rPr>
-          <w:b/>
-          <w:noProof/>
-        </w:rPr>
-      </w:pPr>
-      <w:r>
-        <w:rPr>
-          <w:b/>
-          <w:noProof/>
-        </w:rPr>
-        <w:t>LIITEAINEISTOT</w:t>
-      </w:r>
-    </w:p>
-    <w:p>
-      <w:pPr>
-        <w:rPr>
-          <w:noProof/>
-        </w:rPr>
-      </w:pPr>
-      <w:r>
-        <w:rPr>
-          <w:noProof/>
-        </w:rPr>
-        <w:t>Liiteaineistona voit esittää esim. tutkimuksessa käyttämäsi kysymyslomakkeen ja muuta tutkimukseen olennaisesti liittyvää materiaalia.</w:t>
-      </w:r>
-    </w:p>
-    <w:p>
-      <w:pPr>
-        <w:rPr>
-          <w:noProof/>
-        </w:rPr>
-      </w:pPr>
-      <w:r>
-        <w:rPr>
-          <w:noProof/>
-        </w:rPr>
-        <w:t xml:space="preserve">Liitteissä voidaan esittää myös sellainen aineisto, jonka toimeksiantaja haluaa salata, jolloin liite jätetään pois Theseuksesta. </w:t>
-      </w:r>
-    </w:p>
-    <w:p>
-      <w:pPr>
-        <w:rPr>
-          <w:b/>
-          <w:noProof/>
-        </w:rPr>
-      </w:pPr>
-      <w:r>
-        <w:rPr>
-          <w:b/>
-          <w:noProof/>
-        </w:rPr>
-        <w:t>LIITTEIDEN OTSIKOINTI JA NUMEROINTI</w:t>
-      </w:r>
-    </w:p>
-    <w:p>
-      <w:pPr>
-        <w:rPr>
-          <w:noProof/>
-        </w:rPr>
-      </w:pPr>
-      <w:r>
-        <w:rPr>
-          <w:noProof/>
-        </w:rPr>
-        <w:t>Liitteet numeroidaan ja otsikoidaan. Kun tekstissä viitataan liitteeseen, se tehdään viittauskäytäntöjen mukaisesti.</w:t>
-      </w:r>
-    </w:p>
-    <w:p>
-      <w:pPr>
-        <w:rPr>
-          <w:noProof/>
-        </w:rPr>
-      </w:pPr>
-    </w:p>
-    <w:p>
-      <w:pPr>
-        <w:spacing w:line="240" w:lineRule="auto"/>
-        <w:rPr>
-          <w:rFonts w:cstheme="minorHAnsi"/>
-          <w:sz w:val="28"/>
-          <w:szCs w:val="28"/>
-        </w:rPr>
-      </w:pPr>
-      <w:r>
-        <w:rPr>
-          <w:rFonts w:cstheme="minorHAnsi"/>
-          <w:sz w:val="28"/>
-          <w:szCs w:val="28"/>
-        </w:rPr>
-        <w:t>LIITE 2</w:t>
+      <w:r>
+        <w:rPr>
+          <w:rStyle w:val="Hyperlinkki"/>
+          <w:lang w:val="en-US"/>
+        </w:rPr>
+        <w:t xml:space="preserve">[34] </w:t>
+      </w:r>
+      <w:r>
+        <w:rPr>
+          <w:rStyle w:val="Hyperlinkki"/>
+          <w:lang w:val="en-US"/>
+        </w:rPr>
+        <w:t>https://www.geeksforgeeks.org/authentication-in-computer-network/</w:t>
       </w:r>
     </w:p>
     <w:p>
@@ -13463,6 +11924,7 @@
           <w:rFonts w:cstheme="minorHAnsi"/>
           <w:sz w:val="16"/>
           <w:szCs w:val="16"/>
+          <w:lang w:val="en-US"/>
         </w:rPr>
       </w:pPr>
     </w:p>
@@ -15885,6 +14347,7 @@
   </w:compat>
   <w:rsids>
     <w:rsidRoot w:val="009B3198"/>
+    <w:rsid w:val="000162F7"/>
     <w:rsid w:val="00055588"/>
     <w:rsid w:val="0010001E"/>
     <w:rsid w:val="001B6266"/>
@@ -16664,27 +15127,6 @@
 </file>
 
 <file path=customXml/item1.xml><?xml version="1.0" encoding="utf-8"?>
-<b:Sources xmlns:b="http://schemas.openxmlformats.org/officeDocument/2006/bibliography" xmlns="http://schemas.openxmlformats.org/officeDocument/2006/bibliography" SelectedStyle="\APASixthEditionOfficeOnline.xsl" StyleName="APA" Version="6"/>
-</file>
-
-<file path=customXml/item2.xml><?xml version="1.0" encoding="utf-8"?>
-<p:properties xmlns:p="http://schemas.microsoft.com/office/2006/metadata/properties" xmlns:xsi="http://www.w3.org/2001/XMLSchema-instance" xmlns:pc="http://schemas.microsoft.com/office/infopath/2007/PartnerControls">
-  <documentManagement>
-    <_activity xmlns="68e5d02d-6c37-4f9e-84a4-d61bc7edb47a" xsi:nil="true"/>
-  </documentManagement>
-</p:properties>
-</file>
-
-<file path=customXml/item3.xml><?xml version="1.0" encoding="utf-8"?>
-<?mso-contentType ?>
-<FormTemplates xmlns="http://schemas.microsoft.com/sharepoint/v3/contenttype/forms">
-  <Display>DocumentLibraryForm</Display>
-  <Edit>DocumentLibraryForm</Edit>
-  <New>DocumentLibraryForm</New>
-</FormTemplates>
-</file>
-
-<file path=customXml/item4.xml><?xml version="1.0" encoding="utf-8"?>
 <ct:contentTypeSchema xmlns:ct="http://schemas.microsoft.com/office/2006/metadata/contentType" xmlns:ma="http://schemas.microsoft.com/office/2006/metadata/properties/metaAttributes" ct:_="" ma:_="" ma:contentTypeName="Document" ma:contentTypeID="0x0101003221DEC6CD57A745B659392228EE8722" ma:contentTypeVersion="7" ma:contentTypeDescription="Create a new document." ma:contentTypeScope="" ma:versionID="10b0991d2611d26f427d9208dceae103">
   <xsd:schema xmlns:xsd="http://www.w3.org/2001/XMLSchema" xmlns:xs="http://www.w3.org/2001/XMLSchema" xmlns:p="http://schemas.microsoft.com/office/2006/metadata/properties" xmlns:ns3="68e5d02d-6c37-4f9e-84a4-d61bc7edb47a" xmlns:ns4="6ba7254b-34c3-45d7-907e-4413b5b55951" targetNamespace="http://schemas.microsoft.com/office/2006/metadata/properties" ma:root="true" ma:fieldsID="a0b3de13ac4a7f66b78b94bd59d0e62e" ns3:_="" ns4:_="">
     <xsd:import namespace="68e5d02d-6c37-4f9e-84a4-d61bc7edb47a"/>
@@ -16867,40 +15309,28 @@
 </ct:contentTypeSchema>
 </file>
 
-<file path=customXml/itemProps1.xml><?xml version="1.0" encoding="utf-8"?>
-<ds:datastoreItem xmlns:ds="http://schemas.openxmlformats.org/officeDocument/2006/customXml" ds:itemID="{727D5327-9AB9-4178-AA98-07C5256EF2B0}">
-  <ds:schemaRefs>
-    <ds:schemaRef ds:uri="http://schemas.openxmlformats.org/officeDocument/2006/bibliography"/>
-  </ds:schemaRefs>
-</ds:datastoreItem>
+<file path=customXml/item2.xml><?xml version="1.0" encoding="utf-8"?>
+<?mso-contentType ?>
+<FormTemplates xmlns="http://schemas.microsoft.com/sharepoint/v3/contenttype/forms">
+  <Display>DocumentLibraryForm</Display>
+  <Edit>DocumentLibraryForm</Edit>
+  <New>DocumentLibraryForm</New>
+</FormTemplates>
 </file>
 
-<file path=customXml/itemProps2.xml><?xml version="1.0" encoding="utf-8"?>
-<ds:datastoreItem xmlns:ds="http://schemas.openxmlformats.org/officeDocument/2006/customXml" ds:itemID="{C8A9BA2C-00D5-41F9-9234-0701593CB873}">
-  <ds:schemaRefs>
-    <ds:schemaRef ds:uri="http://www.w3.org/XML/1998/namespace"/>
-    <ds:schemaRef ds:uri="http://purl.org/dc/elements/1.1/"/>
-    <ds:schemaRef ds:uri="68e5d02d-6c37-4f9e-84a4-d61bc7edb47a"/>
-    <ds:schemaRef ds:uri="6ba7254b-34c3-45d7-907e-4413b5b55951"/>
-    <ds:schemaRef ds:uri="http://schemas.microsoft.com/office/2006/metadata/properties"/>
-    <ds:schemaRef ds:uri="http://purl.org/dc/dcmitype/"/>
-    <ds:schemaRef ds:uri="http://schemas.microsoft.com/office/2006/documentManagement/types"/>
-    <ds:schemaRef ds:uri="http://schemas.microsoft.com/office/infopath/2007/PartnerControls"/>
-    <ds:schemaRef ds:uri="http://schemas.openxmlformats.org/package/2006/metadata/core-properties"/>
-    <ds:schemaRef ds:uri="http://purl.org/dc/terms/"/>
-  </ds:schemaRefs>
-</ds:datastoreItem>
+<file path=customXml/item3.xml><?xml version="1.0" encoding="utf-8"?>
+<b:Sources xmlns:b="http://schemas.openxmlformats.org/officeDocument/2006/bibliography" xmlns="http://schemas.openxmlformats.org/officeDocument/2006/bibliography" SelectedStyle="\APASixthEditionOfficeOnline.xsl" StyleName="APA" Version="6"/>
 </file>
 
-<file path=customXml/itemProps3.xml><?xml version="1.0" encoding="utf-8"?>
-<ds:datastoreItem xmlns:ds="http://schemas.openxmlformats.org/officeDocument/2006/customXml" ds:itemID="{C58FC18C-DBCC-472E-8B2E-E0D8BC8F9875}">
-  <ds:schemaRefs>
-    <ds:schemaRef ds:uri="http://schemas.microsoft.com/sharepoint/v3/contenttype/forms"/>
-  </ds:schemaRefs>
-</ds:datastoreItem>
+<file path=customXml/item4.xml><?xml version="1.0" encoding="utf-8"?>
+<p:properties xmlns:p="http://schemas.microsoft.com/office/2006/metadata/properties" xmlns:xsi="http://www.w3.org/2001/XMLSchema-instance" xmlns:pc="http://schemas.microsoft.com/office/infopath/2007/PartnerControls">
+  <documentManagement>
+    <_activity xmlns="68e5d02d-6c37-4f9e-84a4-d61bc7edb47a" xsi:nil="true"/>
+  </documentManagement>
+</p:properties>
 </file>
 
-<file path=customXml/itemProps4.xml><?xml version="1.0" encoding="utf-8"?>
+<file path=customXml/itemProps1.xml><?xml version="1.0" encoding="utf-8"?>
 <ds:datastoreItem xmlns:ds="http://schemas.openxmlformats.org/officeDocument/2006/customXml" ds:itemID="{2080C134-14AA-4C12-ADCC-D1839E081C0F}">
   <ds:schemaRefs>
     <ds:schemaRef ds:uri="http://schemas.microsoft.com/office/2006/metadata/contentType"/>
@@ -16917,4 +15347,30 @@
     <ds:schemaRef ds:uri="http://schemas.microsoft.com/internal/obd"/>
   </ds:schemaRefs>
 </ds:datastoreItem>
+</file>
+
+<file path=customXml/itemProps2.xml><?xml version="1.0" encoding="utf-8"?>
+<ds:datastoreItem xmlns:ds="http://schemas.openxmlformats.org/officeDocument/2006/customXml" ds:itemID="{C58FC18C-DBCC-472E-8B2E-E0D8BC8F9875}">
+  <ds:schemaRefs>
+    <ds:schemaRef ds:uri="http://schemas.microsoft.com/sharepoint/v3/contenttype/forms"/>
+  </ds:schemaRefs>
+</ds:datastoreItem>
+</file>
+
+<file path=customXml/itemProps3.xml><?xml version="1.0" encoding="utf-8"?>
+<ds:datastoreItem xmlns:ds="http://schemas.openxmlformats.org/officeDocument/2006/customXml" ds:itemID="{727D5327-9AB9-4178-AA98-07C5256EF2B0}">
+  <ds:schemaRefs>
+    <ds:schemaRef ds:uri="http://schemas.openxmlformats.org/officeDocument/2006/bibliography"/>
+  </ds:schemaRefs>
+</ds:datastoreItem>
+</file>
+
+<file path=customXml/itemProps4.xml><?xml version="1.0" encoding="utf-8"?>
+<ds:datastoreItem xmlns:ds="http://schemas.openxmlformats.org/officeDocument/2006/customXml" ds:itemID="{C8A9BA2C-00D5-41F9-9234-0701593CB873}">
+  <ds:schemaRefs>
+    <ds:schemaRef ds:uri="http://schemas.microsoft.com/office/2006/metadata/properties"/>
+    <ds:schemaRef ds:uri="http://schemas.microsoft.com/office/infopath/2007/PartnerControls"/>
+    <ds:schemaRef ds:uri="68e5d02d-6c37-4f9e-84a4-d61bc7edb47a"/>
+  </ds:schemaRefs>
+</ds:datastoreItem>
 </file>